--- a/Java Assignment 8.docx
+++ b/Java Assignment 8.docx
@@ -54,7 +54,7 @@
           <w:szCs w:val="36"/>
           <w:highlight w:val="yellow"/>
         </w:rPr>
-        <w:t>Core Java  Assignment 7</w:t>
+        <w:t>Core Java  Assignment 8</w:t>
       </w:r>
     </w:p>
     <w:p>
@@ -7459,6 +7459,7 @@
         <w:spacing w:after="0" w:line="240" w:lineRule="auto"/>
         <w:rPr>
           <w:rFonts w:ascii="Consolas" w:hAnsi="Consolas" w:cs="Consolas"/>
+          <w:color w:val="000000"/>
           <w:sz w:val="20"/>
           <w:szCs w:val="20"/>
           <w:lang w:val="en-US"/>
@@ -7474,6 +7475,3798 @@
         </w:rPr>
         <w:t>Consumer:Hello Lutika</w:t>
       </w:r>
+    </w:p>
+    <w:p>
+      <w:pPr>
+        <w:autoSpaceDE w:val="0"/>
+        <w:autoSpaceDN w:val="0"/>
+        <w:adjustRightInd w:val="0"/>
+        <w:spacing w:after="0" w:line="240" w:lineRule="auto"/>
+        <w:rPr>
+          <w:rFonts w:ascii="Consolas" w:hAnsi="Consolas" w:cs="Consolas"/>
+          <w:color w:val="000000"/>
+          <w:sz w:val="20"/>
+          <w:szCs w:val="20"/>
+          <w:lang w:val="en-US"/>
+        </w:rPr>
+      </w:pPr>
+    </w:p>
+    <w:p>
+      <w:pPr>
+        <w:autoSpaceDE w:val="0"/>
+        <w:autoSpaceDN w:val="0"/>
+        <w:adjustRightInd w:val="0"/>
+        <w:spacing w:after="0" w:line="240" w:lineRule="auto"/>
+        <w:rPr>
+          <w:rFonts w:ascii="Consolas" w:hAnsi="Consolas" w:cs="Consolas"/>
+          <w:color w:val="000000"/>
+          <w:sz w:val="20"/>
+          <w:szCs w:val="20"/>
+          <w:lang w:val="en-US"/>
+        </w:rPr>
+      </w:pPr>
+    </w:p>
+    <w:p>
+      <w:pPr>
+        <w:pStyle w:val="ListParagraph"/>
+        <w:numPr>
+          <w:ilvl w:val="0"/>
+          <w:numId w:val="1"/>
+        </w:numPr>
+        <w:rPr>
+          <w:highlight w:val="yellow"/>
+        </w:rPr>
+      </w:pPr>
+      <w:r>
+        <w:rPr>
+          <w:highlight w:val="yellow"/>
+        </w:rPr>
+        <w:t>Replace every word in the list with its upper case equivalent. Use replaceAll() method and UnaryOperator interface.</w:t>
+      </w:r>
+    </w:p>
+    <w:p>
+      <w:pPr>
+        <w:rPr>
+          <w:highlight w:val="yellow"/>
+        </w:rPr>
+      </w:pPr>
+    </w:p>
+    <w:p>
+      <w:r>
+        <w:t>Ans-</w:t>
+      </w:r>
+      <w:r>
+        <w:t xml:space="preserve"> Here I created 2 class first is Replace.java and another is Main.java</w:t>
+      </w:r>
+    </w:p>
+    <w:p>
+      <w:r>
+        <w:rPr>
+          <w:highlight w:val="magenta"/>
+        </w:rPr>
+        <w:t>Class</w:t>
+      </w:r>
+      <w:r>
+        <w:rPr>
+          <w:highlight w:val="magenta"/>
+        </w:rPr>
+        <w:t>1 : Replace</w:t>
+      </w:r>
+      <w:r>
+        <w:rPr>
+          <w:highlight w:val="magenta"/>
+        </w:rPr>
+        <w:t>.java</w:t>
+      </w:r>
+    </w:p>
+    <w:p>
+      <w:pPr>
+        <w:autoSpaceDE w:val="0"/>
+        <w:autoSpaceDN w:val="0"/>
+        <w:adjustRightInd w:val="0"/>
+        <w:spacing w:after="0" w:line="240" w:lineRule="auto"/>
+        <w:rPr>
+          <w:rFonts w:ascii="Consolas" w:hAnsi="Consolas" w:cs="Consolas"/>
+          <w:sz w:val="20"/>
+          <w:szCs w:val="20"/>
+          <w:lang w:val="en-US"/>
+        </w:rPr>
+      </w:pPr>
+      <w:r>
+        <w:rPr>
+          <w:rFonts w:ascii="Consolas" w:hAnsi="Consolas" w:cs="Consolas"/>
+          <w:b/>
+          <w:bCs/>
+          <w:color w:val="7F0055"/>
+          <w:sz w:val="20"/>
+          <w:szCs w:val="20"/>
+          <w:lang w:val="en-US"/>
+        </w:rPr>
+        <w:t>package</w:t>
+      </w:r>
+      <w:r>
+        <w:rPr>
+          <w:rFonts w:ascii="Consolas" w:hAnsi="Consolas" w:cs="Consolas"/>
+          <w:color w:val="000000"/>
+          <w:sz w:val="20"/>
+          <w:szCs w:val="20"/>
+          <w:lang w:val="en-US"/>
+        </w:rPr>
+        <w:t xml:space="preserve"> Lambda;</w:t>
+      </w:r>
+    </w:p>
+    <w:p>
+      <w:pPr>
+        <w:autoSpaceDE w:val="0"/>
+        <w:autoSpaceDN w:val="0"/>
+        <w:adjustRightInd w:val="0"/>
+        <w:spacing w:after="0" w:line="240" w:lineRule="auto"/>
+        <w:rPr>
+          <w:rFonts w:ascii="Consolas" w:hAnsi="Consolas" w:cs="Consolas"/>
+          <w:sz w:val="20"/>
+          <w:szCs w:val="20"/>
+          <w:lang w:val="en-US"/>
+        </w:rPr>
+      </w:pPr>
+      <w:r>
+        <w:rPr>
+          <w:rFonts w:ascii="Consolas" w:hAnsi="Consolas" w:cs="Consolas"/>
+          <w:b/>
+          <w:bCs/>
+          <w:color w:val="7F0055"/>
+          <w:sz w:val="20"/>
+          <w:szCs w:val="20"/>
+          <w:lang w:val="en-US"/>
+        </w:rPr>
+        <w:t>import</w:t>
+      </w:r>
+      <w:r>
+        <w:rPr>
+          <w:rFonts w:ascii="Consolas" w:hAnsi="Consolas" w:cs="Consolas"/>
+          <w:color w:val="000000"/>
+          <w:sz w:val="20"/>
+          <w:szCs w:val="20"/>
+          <w:lang w:val="en-US"/>
+        </w:rPr>
+        <w:t xml:space="preserve"> java.util.function.UnaryOperator;</w:t>
+      </w:r>
+    </w:p>
+    <w:p>
+      <w:pPr>
+        <w:autoSpaceDE w:val="0"/>
+        <w:autoSpaceDN w:val="0"/>
+        <w:adjustRightInd w:val="0"/>
+        <w:spacing w:after="0" w:line="240" w:lineRule="auto"/>
+        <w:rPr>
+          <w:rFonts w:ascii="Consolas" w:hAnsi="Consolas" w:cs="Consolas"/>
+          <w:sz w:val="20"/>
+          <w:szCs w:val="20"/>
+          <w:lang w:val="en-US"/>
+        </w:rPr>
+      </w:pPr>
+    </w:p>
+    <w:p>
+      <w:pPr>
+        <w:autoSpaceDE w:val="0"/>
+        <w:autoSpaceDN w:val="0"/>
+        <w:adjustRightInd w:val="0"/>
+        <w:spacing w:after="0" w:line="240" w:lineRule="auto"/>
+        <w:rPr>
+          <w:rFonts w:ascii="Consolas" w:hAnsi="Consolas" w:cs="Consolas"/>
+          <w:sz w:val="20"/>
+          <w:szCs w:val="20"/>
+          <w:lang w:val="en-US"/>
+        </w:rPr>
+      </w:pPr>
+      <w:r>
+        <w:rPr>
+          <w:rFonts w:ascii="Consolas" w:hAnsi="Consolas" w:cs="Consolas"/>
+          <w:b/>
+          <w:bCs/>
+          <w:color w:val="7F0055"/>
+          <w:sz w:val="20"/>
+          <w:szCs w:val="20"/>
+          <w:lang w:val="en-US"/>
+        </w:rPr>
+        <w:t>class</w:t>
+      </w:r>
+      <w:r>
+        <w:rPr>
+          <w:rFonts w:ascii="Consolas" w:hAnsi="Consolas" w:cs="Consolas"/>
+          <w:color w:val="000000"/>
+          <w:sz w:val="20"/>
+          <w:szCs w:val="20"/>
+          <w:lang w:val="en-US"/>
+        </w:rPr>
+        <w:t xml:space="preserve"> </w:t>
+      </w:r>
+      <w:r>
+        <w:rPr>
+          <w:rFonts w:ascii="Consolas" w:hAnsi="Consolas" w:cs="Consolas"/>
+          <w:color w:val="000000"/>
+          <w:sz w:val="20"/>
+          <w:szCs w:val="20"/>
+          <w:shd w:val="clear" w:color="auto" w:fill="D4D4D4"/>
+          <w:lang w:val="en-US"/>
+        </w:rPr>
+        <w:t>Replace</w:t>
+      </w:r>
+      <w:r>
+        <w:rPr>
+          <w:rFonts w:ascii="Consolas" w:hAnsi="Consolas" w:cs="Consolas"/>
+          <w:color w:val="000000"/>
+          <w:sz w:val="20"/>
+          <w:szCs w:val="20"/>
+          <w:lang w:val="en-US"/>
+        </w:rPr>
+        <w:t xml:space="preserve"> </w:t>
+      </w:r>
+      <w:r>
+        <w:rPr>
+          <w:rFonts w:ascii="Consolas" w:hAnsi="Consolas" w:cs="Consolas"/>
+          <w:b/>
+          <w:bCs/>
+          <w:color w:val="7F0055"/>
+          <w:sz w:val="20"/>
+          <w:szCs w:val="20"/>
+          <w:lang w:val="en-US"/>
+        </w:rPr>
+        <w:t>implements</w:t>
+      </w:r>
+      <w:r>
+        <w:rPr>
+          <w:rFonts w:ascii="Consolas" w:hAnsi="Consolas" w:cs="Consolas"/>
+          <w:color w:val="000000"/>
+          <w:sz w:val="20"/>
+          <w:szCs w:val="20"/>
+          <w:lang w:val="en-US"/>
+        </w:rPr>
+        <w:t xml:space="preserve"> UnaryOperator&lt;String&gt; {</w:t>
+      </w:r>
+    </w:p>
+    <w:p>
+      <w:pPr>
+        <w:autoSpaceDE w:val="0"/>
+        <w:autoSpaceDN w:val="0"/>
+        <w:adjustRightInd w:val="0"/>
+        <w:spacing w:after="0" w:line="240" w:lineRule="auto"/>
+        <w:rPr>
+          <w:rFonts w:ascii="Consolas" w:hAnsi="Consolas" w:cs="Consolas"/>
+          <w:sz w:val="20"/>
+          <w:szCs w:val="20"/>
+          <w:lang w:val="en-US"/>
+        </w:rPr>
+      </w:pPr>
+      <w:r>
+        <w:rPr>
+          <w:rFonts w:ascii="Consolas" w:hAnsi="Consolas" w:cs="Consolas"/>
+          <w:color w:val="000000"/>
+          <w:sz w:val="20"/>
+          <w:szCs w:val="20"/>
+          <w:lang w:val="en-US"/>
+        </w:rPr>
+        <w:t xml:space="preserve">    </w:t>
+      </w:r>
+      <w:r>
+        <w:rPr>
+          <w:rFonts w:ascii="Consolas" w:hAnsi="Consolas" w:cs="Consolas"/>
+          <w:b/>
+          <w:bCs/>
+          <w:color w:val="7F0055"/>
+          <w:sz w:val="20"/>
+          <w:szCs w:val="20"/>
+          <w:lang w:val="en-US"/>
+        </w:rPr>
+        <w:t>public</w:t>
+      </w:r>
+      <w:r>
+        <w:rPr>
+          <w:rFonts w:ascii="Consolas" w:hAnsi="Consolas" w:cs="Consolas"/>
+          <w:color w:val="000000"/>
+          <w:sz w:val="20"/>
+          <w:szCs w:val="20"/>
+          <w:lang w:val="en-US"/>
+        </w:rPr>
+        <w:t xml:space="preserve"> String apply(String </w:t>
+      </w:r>
+      <w:r>
+        <w:rPr>
+          <w:rFonts w:ascii="Consolas" w:hAnsi="Consolas" w:cs="Consolas"/>
+          <w:color w:val="6A3E3E"/>
+          <w:sz w:val="20"/>
+          <w:szCs w:val="20"/>
+          <w:lang w:val="en-US"/>
+        </w:rPr>
+        <w:t>str</w:t>
+      </w:r>
+      <w:r>
+        <w:rPr>
+          <w:rFonts w:ascii="Consolas" w:hAnsi="Consolas" w:cs="Consolas"/>
+          <w:color w:val="000000"/>
+          <w:sz w:val="20"/>
+          <w:szCs w:val="20"/>
+          <w:lang w:val="en-US"/>
+        </w:rPr>
+        <w:t>) {</w:t>
+      </w:r>
+    </w:p>
+    <w:p>
+      <w:pPr>
+        <w:autoSpaceDE w:val="0"/>
+        <w:autoSpaceDN w:val="0"/>
+        <w:adjustRightInd w:val="0"/>
+        <w:spacing w:after="0" w:line="240" w:lineRule="auto"/>
+        <w:rPr>
+          <w:rFonts w:ascii="Consolas" w:hAnsi="Consolas" w:cs="Consolas"/>
+          <w:sz w:val="20"/>
+          <w:szCs w:val="20"/>
+          <w:lang w:val="en-US"/>
+        </w:rPr>
+      </w:pPr>
+      <w:r>
+        <w:rPr>
+          <w:rFonts w:ascii="Consolas" w:hAnsi="Consolas" w:cs="Consolas"/>
+          <w:color w:val="000000"/>
+          <w:sz w:val="20"/>
+          <w:szCs w:val="20"/>
+          <w:lang w:val="en-US"/>
+        </w:rPr>
+        <w:t xml:space="preserve">        </w:t>
+      </w:r>
+      <w:r>
+        <w:rPr>
+          <w:rFonts w:ascii="Consolas" w:hAnsi="Consolas" w:cs="Consolas"/>
+          <w:b/>
+          <w:bCs/>
+          <w:color w:val="7F0055"/>
+          <w:sz w:val="20"/>
+          <w:szCs w:val="20"/>
+          <w:lang w:val="en-US"/>
+        </w:rPr>
+        <w:t>return</w:t>
+      </w:r>
+      <w:r>
+        <w:rPr>
+          <w:rFonts w:ascii="Consolas" w:hAnsi="Consolas" w:cs="Consolas"/>
+          <w:color w:val="000000"/>
+          <w:sz w:val="20"/>
+          <w:szCs w:val="20"/>
+          <w:lang w:val="en-US"/>
+        </w:rPr>
+        <w:t xml:space="preserve"> </w:t>
+      </w:r>
+      <w:r>
+        <w:rPr>
+          <w:rFonts w:ascii="Consolas" w:hAnsi="Consolas" w:cs="Consolas"/>
+          <w:color w:val="6A3E3E"/>
+          <w:sz w:val="20"/>
+          <w:szCs w:val="20"/>
+          <w:lang w:val="en-US"/>
+        </w:rPr>
+        <w:t>str</w:t>
+      </w:r>
+      <w:r>
+        <w:rPr>
+          <w:rFonts w:ascii="Consolas" w:hAnsi="Consolas" w:cs="Consolas"/>
+          <w:color w:val="000000"/>
+          <w:sz w:val="20"/>
+          <w:szCs w:val="20"/>
+          <w:lang w:val="en-US"/>
+        </w:rPr>
+        <w:t>.toUpperCase();</w:t>
+      </w:r>
+    </w:p>
+    <w:p>
+      <w:pPr>
+        <w:autoSpaceDE w:val="0"/>
+        <w:autoSpaceDN w:val="0"/>
+        <w:adjustRightInd w:val="0"/>
+        <w:spacing w:after="0" w:line="240" w:lineRule="auto"/>
+        <w:rPr>
+          <w:rFonts w:ascii="Consolas" w:hAnsi="Consolas" w:cs="Consolas"/>
+          <w:sz w:val="20"/>
+          <w:szCs w:val="20"/>
+          <w:lang w:val="en-US"/>
+        </w:rPr>
+      </w:pPr>
+      <w:r>
+        <w:rPr>
+          <w:rFonts w:ascii="Consolas" w:hAnsi="Consolas" w:cs="Consolas"/>
+          <w:color w:val="000000"/>
+          <w:sz w:val="20"/>
+          <w:szCs w:val="20"/>
+          <w:lang w:val="en-US"/>
+        </w:rPr>
+        <w:t xml:space="preserve">    }</w:t>
+      </w:r>
+    </w:p>
+    <w:p>
+      <w:pPr>
+        <w:autoSpaceDE w:val="0"/>
+        <w:autoSpaceDN w:val="0"/>
+        <w:adjustRightInd w:val="0"/>
+        <w:spacing w:after="0" w:line="240" w:lineRule="auto"/>
+        <w:rPr>
+          <w:rFonts w:ascii="Consolas" w:hAnsi="Consolas" w:cs="Consolas"/>
+          <w:sz w:val="20"/>
+          <w:szCs w:val="20"/>
+          <w:lang w:val="en-US"/>
+        </w:rPr>
+      </w:pPr>
+      <w:r>
+        <w:rPr>
+          <w:rFonts w:ascii="Consolas" w:hAnsi="Consolas" w:cs="Consolas"/>
+          <w:color w:val="000000"/>
+          <w:sz w:val="20"/>
+          <w:szCs w:val="20"/>
+          <w:lang w:val="en-US"/>
+        </w:rPr>
+        <w:t>}</w:t>
+      </w:r>
+    </w:p>
+    <w:p/>
+    <w:p>
+      <w:r>
+        <w:rPr>
+          <w:highlight w:val="magenta"/>
+        </w:rPr>
+        <w:t>Class</w:t>
+      </w:r>
+      <w:r>
+        <w:rPr>
+          <w:highlight w:val="magenta"/>
+        </w:rPr>
+        <w:t>2 : Main</w:t>
+      </w:r>
+      <w:r>
+        <w:rPr>
+          <w:highlight w:val="magenta"/>
+        </w:rPr>
+        <w:t>.java</w:t>
+      </w:r>
+    </w:p>
+    <w:p/>
+    <w:p>
+      <w:pPr>
+        <w:autoSpaceDE w:val="0"/>
+        <w:autoSpaceDN w:val="0"/>
+        <w:adjustRightInd w:val="0"/>
+        <w:spacing w:after="0" w:line="240" w:lineRule="auto"/>
+        <w:rPr>
+          <w:rFonts w:ascii="Consolas" w:hAnsi="Consolas" w:cs="Consolas"/>
+          <w:sz w:val="20"/>
+          <w:szCs w:val="20"/>
+          <w:lang w:val="en-US"/>
+        </w:rPr>
+      </w:pPr>
+      <w:r>
+        <w:rPr>
+          <w:rFonts w:ascii="Consolas" w:hAnsi="Consolas" w:cs="Consolas"/>
+          <w:b/>
+          <w:bCs/>
+          <w:color w:val="7F0055"/>
+          <w:sz w:val="20"/>
+          <w:szCs w:val="20"/>
+          <w:lang w:val="en-US"/>
+        </w:rPr>
+        <w:t>package</w:t>
+      </w:r>
+      <w:r>
+        <w:rPr>
+          <w:rFonts w:ascii="Consolas" w:hAnsi="Consolas" w:cs="Consolas"/>
+          <w:color w:val="000000"/>
+          <w:sz w:val="20"/>
+          <w:szCs w:val="20"/>
+          <w:lang w:val="en-US"/>
+        </w:rPr>
+        <w:t xml:space="preserve"> Lambda;</w:t>
+      </w:r>
+    </w:p>
+    <w:p>
+      <w:pPr>
+        <w:autoSpaceDE w:val="0"/>
+        <w:autoSpaceDN w:val="0"/>
+        <w:adjustRightInd w:val="0"/>
+        <w:spacing w:after="0" w:line="240" w:lineRule="auto"/>
+        <w:rPr>
+          <w:rFonts w:ascii="Consolas" w:hAnsi="Consolas" w:cs="Consolas"/>
+          <w:sz w:val="20"/>
+          <w:szCs w:val="20"/>
+          <w:lang w:val="en-US"/>
+        </w:rPr>
+      </w:pPr>
+    </w:p>
+    <w:p>
+      <w:pPr>
+        <w:autoSpaceDE w:val="0"/>
+        <w:autoSpaceDN w:val="0"/>
+        <w:adjustRightInd w:val="0"/>
+        <w:spacing w:after="0" w:line="240" w:lineRule="auto"/>
+        <w:rPr>
+          <w:rFonts w:ascii="Consolas" w:hAnsi="Consolas" w:cs="Consolas"/>
+          <w:sz w:val="20"/>
+          <w:szCs w:val="20"/>
+          <w:lang w:val="en-US"/>
+        </w:rPr>
+      </w:pPr>
+      <w:r>
+        <w:rPr>
+          <w:rFonts w:ascii="Consolas" w:hAnsi="Consolas" w:cs="Consolas"/>
+          <w:b/>
+          <w:bCs/>
+          <w:color w:val="7F0055"/>
+          <w:sz w:val="20"/>
+          <w:szCs w:val="20"/>
+          <w:lang w:val="en-US"/>
+        </w:rPr>
+        <w:t>import</w:t>
+      </w:r>
+      <w:r>
+        <w:rPr>
+          <w:rFonts w:ascii="Consolas" w:hAnsi="Consolas" w:cs="Consolas"/>
+          <w:color w:val="000000"/>
+          <w:sz w:val="20"/>
+          <w:szCs w:val="20"/>
+          <w:lang w:val="en-US"/>
+        </w:rPr>
+        <w:t xml:space="preserve"> java.util.ArrayList;</w:t>
+      </w:r>
+    </w:p>
+    <w:p>
+      <w:pPr>
+        <w:autoSpaceDE w:val="0"/>
+        <w:autoSpaceDN w:val="0"/>
+        <w:adjustRightInd w:val="0"/>
+        <w:spacing w:after="0" w:line="240" w:lineRule="auto"/>
+        <w:rPr>
+          <w:rFonts w:ascii="Consolas" w:hAnsi="Consolas" w:cs="Consolas"/>
+          <w:sz w:val="20"/>
+          <w:szCs w:val="20"/>
+          <w:lang w:val="en-US"/>
+        </w:rPr>
+      </w:pPr>
+    </w:p>
+    <w:p>
+      <w:pPr>
+        <w:autoSpaceDE w:val="0"/>
+        <w:autoSpaceDN w:val="0"/>
+        <w:adjustRightInd w:val="0"/>
+        <w:spacing w:after="0" w:line="240" w:lineRule="auto"/>
+        <w:rPr>
+          <w:rFonts w:ascii="Consolas" w:hAnsi="Consolas" w:cs="Consolas"/>
+          <w:sz w:val="20"/>
+          <w:szCs w:val="20"/>
+          <w:lang w:val="en-US"/>
+        </w:rPr>
+      </w:pPr>
+      <w:r>
+        <w:rPr>
+          <w:rFonts w:ascii="Consolas" w:hAnsi="Consolas" w:cs="Consolas"/>
+          <w:b/>
+          <w:bCs/>
+          <w:color w:val="7F0055"/>
+          <w:sz w:val="20"/>
+          <w:szCs w:val="20"/>
+          <w:lang w:val="en-US"/>
+        </w:rPr>
+        <w:t>public</w:t>
+      </w:r>
+      <w:r>
+        <w:rPr>
+          <w:rFonts w:ascii="Consolas" w:hAnsi="Consolas" w:cs="Consolas"/>
+          <w:color w:val="000000"/>
+          <w:sz w:val="20"/>
+          <w:szCs w:val="20"/>
+          <w:lang w:val="en-US"/>
+        </w:rPr>
+        <w:t xml:space="preserve"> </w:t>
+      </w:r>
+      <w:r>
+        <w:rPr>
+          <w:rFonts w:ascii="Consolas" w:hAnsi="Consolas" w:cs="Consolas"/>
+          <w:b/>
+          <w:bCs/>
+          <w:color w:val="7F0055"/>
+          <w:sz w:val="20"/>
+          <w:szCs w:val="20"/>
+          <w:lang w:val="en-US"/>
+        </w:rPr>
+        <w:t>class</w:t>
+      </w:r>
+      <w:r>
+        <w:rPr>
+          <w:rFonts w:ascii="Consolas" w:hAnsi="Consolas" w:cs="Consolas"/>
+          <w:color w:val="000000"/>
+          <w:sz w:val="20"/>
+          <w:szCs w:val="20"/>
+          <w:lang w:val="en-US"/>
+        </w:rPr>
+        <w:t xml:space="preserve">  Main {</w:t>
+      </w:r>
+    </w:p>
+    <w:p>
+      <w:pPr>
+        <w:autoSpaceDE w:val="0"/>
+        <w:autoSpaceDN w:val="0"/>
+        <w:adjustRightInd w:val="0"/>
+        <w:spacing w:after="0" w:line="240" w:lineRule="auto"/>
+        <w:rPr>
+          <w:rFonts w:ascii="Consolas" w:hAnsi="Consolas" w:cs="Consolas"/>
+          <w:sz w:val="20"/>
+          <w:szCs w:val="20"/>
+          <w:lang w:val="en-US"/>
+        </w:rPr>
+      </w:pPr>
+      <w:r>
+        <w:rPr>
+          <w:rFonts w:ascii="Consolas" w:hAnsi="Consolas" w:cs="Consolas"/>
+          <w:color w:val="000000"/>
+          <w:sz w:val="20"/>
+          <w:szCs w:val="20"/>
+          <w:lang w:val="en-US"/>
+        </w:rPr>
+        <w:t xml:space="preserve">    </w:t>
+      </w:r>
+      <w:r>
+        <w:rPr>
+          <w:rFonts w:ascii="Consolas" w:hAnsi="Consolas" w:cs="Consolas"/>
+          <w:b/>
+          <w:bCs/>
+          <w:color w:val="7F0055"/>
+          <w:sz w:val="20"/>
+          <w:szCs w:val="20"/>
+          <w:lang w:val="en-US"/>
+        </w:rPr>
+        <w:t>public</w:t>
+      </w:r>
+      <w:r>
+        <w:rPr>
+          <w:rFonts w:ascii="Consolas" w:hAnsi="Consolas" w:cs="Consolas"/>
+          <w:color w:val="000000"/>
+          <w:sz w:val="20"/>
+          <w:szCs w:val="20"/>
+          <w:lang w:val="en-US"/>
+        </w:rPr>
+        <w:t xml:space="preserve"> </w:t>
+      </w:r>
+      <w:r>
+        <w:rPr>
+          <w:rFonts w:ascii="Consolas" w:hAnsi="Consolas" w:cs="Consolas"/>
+          <w:b/>
+          <w:bCs/>
+          <w:color w:val="7F0055"/>
+          <w:sz w:val="20"/>
+          <w:szCs w:val="20"/>
+          <w:lang w:val="en-US"/>
+        </w:rPr>
+        <w:t>static</w:t>
+      </w:r>
+      <w:r>
+        <w:rPr>
+          <w:rFonts w:ascii="Consolas" w:hAnsi="Consolas" w:cs="Consolas"/>
+          <w:color w:val="000000"/>
+          <w:sz w:val="20"/>
+          <w:szCs w:val="20"/>
+          <w:lang w:val="en-US"/>
+        </w:rPr>
+        <w:t xml:space="preserve"> </w:t>
+      </w:r>
+      <w:r>
+        <w:rPr>
+          <w:rFonts w:ascii="Consolas" w:hAnsi="Consolas" w:cs="Consolas"/>
+          <w:b/>
+          <w:bCs/>
+          <w:color w:val="7F0055"/>
+          <w:sz w:val="20"/>
+          <w:szCs w:val="20"/>
+          <w:lang w:val="en-US"/>
+        </w:rPr>
+        <w:t>void</w:t>
+      </w:r>
+      <w:r>
+        <w:rPr>
+          <w:rFonts w:ascii="Consolas" w:hAnsi="Consolas" w:cs="Consolas"/>
+          <w:color w:val="000000"/>
+          <w:sz w:val="20"/>
+          <w:szCs w:val="20"/>
+          <w:lang w:val="en-US"/>
+        </w:rPr>
+        <w:t xml:space="preserve"> main(String[] </w:t>
+      </w:r>
+      <w:r>
+        <w:rPr>
+          <w:rFonts w:ascii="Consolas" w:hAnsi="Consolas" w:cs="Consolas"/>
+          <w:color w:val="6A3E3E"/>
+          <w:sz w:val="20"/>
+          <w:szCs w:val="20"/>
+          <w:lang w:val="en-US"/>
+        </w:rPr>
+        <w:t>args</w:t>
+      </w:r>
+      <w:r>
+        <w:rPr>
+          <w:rFonts w:ascii="Consolas" w:hAnsi="Consolas" w:cs="Consolas"/>
+          <w:color w:val="000000"/>
+          <w:sz w:val="20"/>
+          <w:szCs w:val="20"/>
+          <w:lang w:val="en-US"/>
+        </w:rPr>
+        <w:t>) {</w:t>
+      </w:r>
+    </w:p>
+    <w:p>
+      <w:pPr>
+        <w:autoSpaceDE w:val="0"/>
+        <w:autoSpaceDN w:val="0"/>
+        <w:adjustRightInd w:val="0"/>
+        <w:spacing w:after="0" w:line="240" w:lineRule="auto"/>
+        <w:rPr>
+          <w:rFonts w:ascii="Consolas" w:hAnsi="Consolas" w:cs="Consolas"/>
+          <w:sz w:val="20"/>
+          <w:szCs w:val="20"/>
+          <w:lang w:val="en-US"/>
+        </w:rPr>
+      </w:pPr>
+      <w:r>
+        <w:rPr>
+          <w:rFonts w:ascii="Consolas" w:hAnsi="Consolas" w:cs="Consolas"/>
+          <w:color w:val="000000"/>
+          <w:sz w:val="20"/>
+          <w:szCs w:val="20"/>
+          <w:lang w:val="en-US"/>
+        </w:rPr>
+        <w:t xml:space="preserve">        ArrayList&lt;String&gt; </w:t>
+      </w:r>
+      <w:r>
+        <w:rPr>
+          <w:rFonts w:ascii="Consolas" w:hAnsi="Consolas" w:cs="Consolas"/>
+          <w:color w:val="6A3E3E"/>
+          <w:sz w:val="20"/>
+          <w:szCs w:val="20"/>
+          <w:lang w:val="en-US"/>
+        </w:rPr>
+        <w:t>list</w:t>
+      </w:r>
+      <w:r>
+        <w:rPr>
+          <w:rFonts w:ascii="Consolas" w:hAnsi="Consolas" w:cs="Consolas"/>
+          <w:color w:val="000000"/>
+          <w:sz w:val="20"/>
+          <w:szCs w:val="20"/>
+          <w:lang w:val="en-US"/>
+        </w:rPr>
+        <w:t xml:space="preserve"> = </w:t>
+      </w:r>
+      <w:r>
+        <w:rPr>
+          <w:rFonts w:ascii="Consolas" w:hAnsi="Consolas" w:cs="Consolas"/>
+          <w:b/>
+          <w:bCs/>
+          <w:color w:val="7F0055"/>
+          <w:sz w:val="20"/>
+          <w:szCs w:val="20"/>
+          <w:lang w:val="en-US"/>
+        </w:rPr>
+        <w:t>new</w:t>
+      </w:r>
+      <w:r>
+        <w:rPr>
+          <w:rFonts w:ascii="Consolas" w:hAnsi="Consolas" w:cs="Consolas"/>
+          <w:color w:val="000000"/>
+          <w:sz w:val="20"/>
+          <w:szCs w:val="20"/>
+          <w:lang w:val="en-US"/>
+        </w:rPr>
+        <w:t xml:space="preserve"> ArrayList&lt;&gt;();</w:t>
+      </w:r>
+    </w:p>
+    <w:p>
+      <w:pPr>
+        <w:autoSpaceDE w:val="0"/>
+        <w:autoSpaceDN w:val="0"/>
+        <w:adjustRightInd w:val="0"/>
+        <w:spacing w:after="0" w:line="240" w:lineRule="auto"/>
+        <w:rPr>
+          <w:rFonts w:ascii="Consolas" w:hAnsi="Consolas" w:cs="Consolas"/>
+          <w:sz w:val="20"/>
+          <w:szCs w:val="20"/>
+          <w:lang w:val="en-US"/>
+        </w:rPr>
+      </w:pPr>
+      <w:r>
+        <w:rPr>
+          <w:rFonts w:ascii="Consolas" w:hAnsi="Consolas" w:cs="Consolas"/>
+          <w:color w:val="000000"/>
+          <w:sz w:val="20"/>
+          <w:szCs w:val="20"/>
+          <w:lang w:val="en-US"/>
+        </w:rPr>
+        <w:t xml:space="preserve">        </w:t>
+      </w:r>
+      <w:r>
+        <w:rPr>
+          <w:rFonts w:ascii="Consolas" w:hAnsi="Consolas" w:cs="Consolas"/>
+          <w:color w:val="6A3E3E"/>
+          <w:sz w:val="20"/>
+          <w:szCs w:val="20"/>
+          <w:lang w:val="en-US"/>
+        </w:rPr>
+        <w:t>list</w:t>
+      </w:r>
+      <w:r>
+        <w:rPr>
+          <w:rFonts w:ascii="Consolas" w:hAnsi="Consolas" w:cs="Consolas"/>
+          <w:color w:val="000000"/>
+          <w:sz w:val="20"/>
+          <w:szCs w:val="20"/>
+          <w:lang w:val="en-US"/>
+        </w:rPr>
+        <w:t>.add(</w:t>
+      </w:r>
+      <w:r>
+        <w:rPr>
+          <w:rFonts w:ascii="Consolas" w:hAnsi="Consolas" w:cs="Consolas"/>
+          <w:color w:val="2A00FF"/>
+          <w:sz w:val="20"/>
+          <w:szCs w:val="20"/>
+          <w:lang w:val="en-US"/>
+        </w:rPr>
+        <w:t>"Lutika"</w:t>
+      </w:r>
+      <w:r>
+        <w:rPr>
+          <w:rFonts w:ascii="Consolas" w:hAnsi="Consolas" w:cs="Consolas"/>
+          <w:color w:val="000000"/>
+          <w:sz w:val="20"/>
+          <w:szCs w:val="20"/>
+          <w:lang w:val="en-US"/>
+        </w:rPr>
+        <w:t>);</w:t>
+      </w:r>
+    </w:p>
+    <w:p>
+      <w:pPr>
+        <w:autoSpaceDE w:val="0"/>
+        <w:autoSpaceDN w:val="0"/>
+        <w:adjustRightInd w:val="0"/>
+        <w:spacing w:after="0" w:line="240" w:lineRule="auto"/>
+        <w:rPr>
+          <w:rFonts w:ascii="Consolas" w:hAnsi="Consolas" w:cs="Consolas"/>
+          <w:sz w:val="20"/>
+          <w:szCs w:val="20"/>
+          <w:lang w:val="en-US"/>
+        </w:rPr>
+      </w:pPr>
+      <w:r>
+        <w:rPr>
+          <w:rFonts w:ascii="Consolas" w:hAnsi="Consolas" w:cs="Consolas"/>
+          <w:color w:val="000000"/>
+          <w:sz w:val="20"/>
+          <w:szCs w:val="20"/>
+          <w:lang w:val="en-US"/>
+        </w:rPr>
+        <w:t xml:space="preserve">        </w:t>
+      </w:r>
+      <w:r>
+        <w:rPr>
+          <w:rFonts w:ascii="Consolas" w:hAnsi="Consolas" w:cs="Consolas"/>
+          <w:color w:val="6A3E3E"/>
+          <w:sz w:val="20"/>
+          <w:szCs w:val="20"/>
+          <w:lang w:val="en-US"/>
+        </w:rPr>
+        <w:t>list</w:t>
+      </w:r>
+      <w:r>
+        <w:rPr>
+          <w:rFonts w:ascii="Consolas" w:hAnsi="Consolas" w:cs="Consolas"/>
+          <w:color w:val="000000"/>
+          <w:sz w:val="20"/>
+          <w:szCs w:val="20"/>
+          <w:lang w:val="en-US"/>
+        </w:rPr>
+        <w:t>.add(</w:t>
+      </w:r>
+      <w:r>
+        <w:rPr>
+          <w:rFonts w:ascii="Consolas" w:hAnsi="Consolas" w:cs="Consolas"/>
+          <w:color w:val="2A00FF"/>
+          <w:sz w:val="20"/>
+          <w:szCs w:val="20"/>
+          <w:lang w:val="en-US"/>
+        </w:rPr>
+        <w:t>"Niharika"</w:t>
+      </w:r>
+      <w:r>
+        <w:rPr>
+          <w:rFonts w:ascii="Consolas" w:hAnsi="Consolas" w:cs="Consolas"/>
+          <w:color w:val="000000"/>
+          <w:sz w:val="20"/>
+          <w:szCs w:val="20"/>
+          <w:lang w:val="en-US"/>
+        </w:rPr>
+        <w:t>);</w:t>
+      </w:r>
+    </w:p>
+    <w:p>
+      <w:pPr>
+        <w:autoSpaceDE w:val="0"/>
+        <w:autoSpaceDN w:val="0"/>
+        <w:adjustRightInd w:val="0"/>
+        <w:spacing w:after="0" w:line="240" w:lineRule="auto"/>
+        <w:rPr>
+          <w:rFonts w:ascii="Consolas" w:hAnsi="Consolas" w:cs="Consolas"/>
+          <w:sz w:val="20"/>
+          <w:szCs w:val="20"/>
+          <w:lang w:val="en-US"/>
+        </w:rPr>
+      </w:pPr>
+      <w:r>
+        <w:rPr>
+          <w:rFonts w:ascii="Consolas" w:hAnsi="Consolas" w:cs="Consolas"/>
+          <w:color w:val="000000"/>
+          <w:sz w:val="20"/>
+          <w:szCs w:val="20"/>
+          <w:lang w:val="en-US"/>
+        </w:rPr>
+        <w:t xml:space="preserve">        </w:t>
+      </w:r>
+      <w:r>
+        <w:rPr>
+          <w:rFonts w:ascii="Consolas" w:hAnsi="Consolas" w:cs="Consolas"/>
+          <w:color w:val="6A3E3E"/>
+          <w:sz w:val="20"/>
+          <w:szCs w:val="20"/>
+          <w:lang w:val="en-US"/>
+        </w:rPr>
+        <w:t>list</w:t>
+      </w:r>
+      <w:r>
+        <w:rPr>
+          <w:rFonts w:ascii="Consolas" w:hAnsi="Consolas" w:cs="Consolas"/>
+          <w:color w:val="000000"/>
+          <w:sz w:val="20"/>
+          <w:szCs w:val="20"/>
+          <w:lang w:val="en-US"/>
+        </w:rPr>
+        <w:t>.add(</w:t>
+      </w:r>
+      <w:r>
+        <w:rPr>
+          <w:rFonts w:ascii="Consolas" w:hAnsi="Consolas" w:cs="Consolas"/>
+          <w:color w:val="2A00FF"/>
+          <w:sz w:val="20"/>
+          <w:szCs w:val="20"/>
+          <w:lang w:val="en-US"/>
+        </w:rPr>
+        <w:t>"Sarika"</w:t>
+      </w:r>
+      <w:r>
+        <w:rPr>
+          <w:rFonts w:ascii="Consolas" w:hAnsi="Consolas" w:cs="Consolas"/>
+          <w:color w:val="000000"/>
+          <w:sz w:val="20"/>
+          <w:szCs w:val="20"/>
+          <w:lang w:val="en-US"/>
+        </w:rPr>
+        <w:t>);</w:t>
+      </w:r>
+    </w:p>
+    <w:p>
+      <w:pPr>
+        <w:autoSpaceDE w:val="0"/>
+        <w:autoSpaceDN w:val="0"/>
+        <w:adjustRightInd w:val="0"/>
+        <w:spacing w:after="0" w:line="240" w:lineRule="auto"/>
+        <w:rPr>
+          <w:rFonts w:ascii="Consolas" w:hAnsi="Consolas" w:cs="Consolas"/>
+          <w:sz w:val="20"/>
+          <w:szCs w:val="20"/>
+          <w:lang w:val="en-US"/>
+        </w:rPr>
+      </w:pPr>
+      <w:r>
+        <w:rPr>
+          <w:rFonts w:ascii="Consolas" w:hAnsi="Consolas" w:cs="Consolas"/>
+          <w:color w:val="000000"/>
+          <w:sz w:val="20"/>
+          <w:szCs w:val="20"/>
+          <w:lang w:val="en-US"/>
+        </w:rPr>
+        <w:t xml:space="preserve">        </w:t>
+      </w:r>
+      <w:r>
+        <w:rPr>
+          <w:rFonts w:ascii="Consolas" w:hAnsi="Consolas" w:cs="Consolas"/>
+          <w:color w:val="6A3E3E"/>
+          <w:sz w:val="20"/>
+          <w:szCs w:val="20"/>
+          <w:lang w:val="en-US"/>
+        </w:rPr>
+        <w:t>list</w:t>
+      </w:r>
+      <w:r>
+        <w:rPr>
+          <w:rFonts w:ascii="Consolas" w:hAnsi="Consolas" w:cs="Consolas"/>
+          <w:color w:val="000000"/>
+          <w:sz w:val="20"/>
+          <w:szCs w:val="20"/>
+          <w:lang w:val="en-US"/>
+        </w:rPr>
+        <w:t>.add(</w:t>
+      </w:r>
+      <w:r>
+        <w:rPr>
+          <w:rFonts w:ascii="Consolas" w:hAnsi="Consolas" w:cs="Consolas"/>
+          <w:color w:val="2A00FF"/>
+          <w:sz w:val="20"/>
+          <w:szCs w:val="20"/>
+          <w:lang w:val="en-US"/>
+        </w:rPr>
+        <w:t>"Shubham"</w:t>
+      </w:r>
+      <w:r>
+        <w:rPr>
+          <w:rFonts w:ascii="Consolas" w:hAnsi="Consolas" w:cs="Consolas"/>
+          <w:color w:val="000000"/>
+          <w:sz w:val="20"/>
+          <w:szCs w:val="20"/>
+          <w:lang w:val="en-US"/>
+        </w:rPr>
+        <w:t>);</w:t>
+      </w:r>
+    </w:p>
+    <w:p>
+      <w:pPr>
+        <w:autoSpaceDE w:val="0"/>
+        <w:autoSpaceDN w:val="0"/>
+        <w:adjustRightInd w:val="0"/>
+        <w:spacing w:after="0" w:line="240" w:lineRule="auto"/>
+        <w:rPr>
+          <w:rFonts w:ascii="Consolas" w:hAnsi="Consolas" w:cs="Consolas"/>
+          <w:sz w:val="20"/>
+          <w:szCs w:val="20"/>
+          <w:lang w:val="en-US"/>
+        </w:rPr>
+      </w:pPr>
+      <w:r>
+        <w:rPr>
+          <w:rFonts w:ascii="Consolas" w:hAnsi="Consolas" w:cs="Consolas"/>
+          <w:color w:val="000000"/>
+          <w:sz w:val="20"/>
+          <w:szCs w:val="20"/>
+          <w:lang w:val="en-US"/>
+        </w:rPr>
+        <w:t xml:space="preserve">        </w:t>
+      </w:r>
+      <w:r>
+        <w:rPr>
+          <w:rFonts w:ascii="Consolas" w:hAnsi="Consolas" w:cs="Consolas"/>
+          <w:color w:val="6A3E3E"/>
+          <w:sz w:val="20"/>
+          <w:szCs w:val="20"/>
+          <w:lang w:val="en-US"/>
+        </w:rPr>
+        <w:t>list</w:t>
+      </w:r>
+      <w:r>
+        <w:rPr>
+          <w:rFonts w:ascii="Consolas" w:hAnsi="Consolas" w:cs="Consolas"/>
+          <w:color w:val="000000"/>
+          <w:sz w:val="20"/>
+          <w:szCs w:val="20"/>
+          <w:lang w:val="en-US"/>
+        </w:rPr>
+        <w:t>.add(</w:t>
+      </w:r>
+      <w:r>
+        <w:rPr>
+          <w:rFonts w:ascii="Consolas" w:hAnsi="Consolas" w:cs="Consolas"/>
+          <w:color w:val="2A00FF"/>
+          <w:sz w:val="20"/>
+          <w:szCs w:val="20"/>
+          <w:lang w:val="en-US"/>
+        </w:rPr>
+        <w:t>"Manish"</w:t>
+      </w:r>
+      <w:r>
+        <w:rPr>
+          <w:rFonts w:ascii="Consolas" w:hAnsi="Consolas" w:cs="Consolas"/>
+          <w:color w:val="000000"/>
+          <w:sz w:val="20"/>
+          <w:szCs w:val="20"/>
+          <w:lang w:val="en-US"/>
+        </w:rPr>
+        <w:t>);</w:t>
+      </w:r>
+    </w:p>
+    <w:p>
+      <w:pPr>
+        <w:autoSpaceDE w:val="0"/>
+        <w:autoSpaceDN w:val="0"/>
+        <w:adjustRightInd w:val="0"/>
+        <w:spacing w:after="0" w:line="240" w:lineRule="auto"/>
+        <w:rPr>
+          <w:rFonts w:ascii="Consolas" w:hAnsi="Consolas" w:cs="Consolas"/>
+          <w:sz w:val="20"/>
+          <w:szCs w:val="20"/>
+          <w:lang w:val="en-US"/>
+        </w:rPr>
+      </w:pPr>
+      <w:r>
+        <w:rPr>
+          <w:rFonts w:ascii="Consolas" w:hAnsi="Consolas" w:cs="Consolas"/>
+          <w:color w:val="000000"/>
+          <w:sz w:val="20"/>
+          <w:szCs w:val="20"/>
+          <w:lang w:val="en-US"/>
+        </w:rPr>
+        <w:t xml:space="preserve">        System.</w:t>
+      </w:r>
+      <w:r>
+        <w:rPr>
+          <w:rFonts w:ascii="Consolas" w:hAnsi="Consolas" w:cs="Consolas"/>
+          <w:b/>
+          <w:bCs/>
+          <w:i/>
+          <w:iCs/>
+          <w:color w:val="0000C0"/>
+          <w:sz w:val="20"/>
+          <w:szCs w:val="20"/>
+          <w:lang w:val="en-US"/>
+        </w:rPr>
+        <w:t>out</w:t>
+      </w:r>
+      <w:r>
+        <w:rPr>
+          <w:rFonts w:ascii="Consolas" w:hAnsi="Consolas" w:cs="Consolas"/>
+          <w:color w:val="000000"/>
+          <w:sz w:val="20"/>
+          <w:szCs w:val="20"/>
+          <w:lang w:val="en-US"/>
+        </w:rPr>
+        <w:t>.println(</w:t>
+      </w:r>
+      <w:r>
+        <w:rPr>
+          <w:rFonts w:ascii="Consolas" w:hAnsi="Consolas" w:cs="Consolas"/>
+          <w:color w:val="2A00FF"/>
+          <w:sz w:val="20"/>
+          <w:szCs w:val="20"/>
+          <w:lang w:val="en-US"/>
+        </w:rPr>
+        <w:t>"Contents of the list: "</w:t>
+      </w:r>
+      <w:r>
+        <w:rPr>
+          <w:rFonts w:ascii="Consolas" w:hAnsi="Consolas" w:cs="Consolas"/>
+          <w:color w:val="000000"/>
+          <w:sz w:val="20"/>
+          <w:szCs w:val="20"/>
+          <w:lang w:val="en-US"/>
+        </w:rPr>
+        <w:t xml:space="preserve"> + </w:t>
+      </w:r>
+      <w:r>
+        <w:rPr>
+          <w:rFonts w:ascii="Consolas" w:hAnsi="Consolas" w:cs="Consolas"/>
+          <w:color w:val="6A3E3E"/>
+          <w:sz w:val="20"/>
+          <w:szCs w:val="20"/>
+          <w:lang w:val="en-US"/>
+        </w:rPr>
+        <w:t>list</w:t>
+      </w:r>
+      <w:r>
+        <w:rPr>
+          <w:rFonts w:ascii="Consolas" w:hAnsi="Consolas" w:cs="Consolas"/>
+          <w:color w:val="000000"/>
+          <w:sz w:val="20"/>
+          <w:szCs w:val="20"/>
+          <w:lang w:val="en-US"/>
+        </w:rPr>
+        <w:t>);</w:t>
+      </w:r>
+    </w:p>
+    <w:p>
+      <w:pPr>
+        <w:autoSpaceDE w:val="0"/>
+        <w:autoSpaceDN w:val="0"/>
+        <w:adjustRightInd w:val="0"/>
+        <w:spacing w:after="0" w:line="240" w:lineRule="auto"/>
+        <w:rPr>
+          <w:rFonts w:ascii="Consolas" w:hAnsi="Consolas" w:cs="Consolas"/>
+          <w:sz w:val="20"/>
+          <w:szCs w:val="20"/>
+          <w:lang w:val="en-US"/>
+        </w:rPr>
+      </w:pPr>
+      <w:r>
+        <w:rPr>
+          <w:rFonts w:ascii="Consolas" w:hAnsi="Consolas" w:cs="Consolas"/>
+          <w:color w:val="000000"/>
+          <w:sz w:val="20"/>
+          <w:szCs w:val="20"/>
+          <w:lang w:val="en-US"/>
+        </w:rPr>
+        <w:t xml:space="preserve">        </w:t>
+      </w:r>
+      <w:r>
+        <w:rPr>
+          <w:rFonts w:ascii="Consolas" w:hAnsi="Consolas" w:cs="Consolas"/>
+          <w:color w:val="6A3E3E"/>
+          <w:sz w:val="20"/>
+          <w:szCs w:val="20"/>
+          <w:lang w:val="en-US"/>
+        </w:rPr>
+        <w:t>list</w:t>
+      </w:r>
+      <w:r>
+        <w:rPr>
+          <w:rFonts w:ascii="Consolas" w:hAnsi="Consolas" w:cs="Consolas"/>
+          <w:color w:val="000000"/>
+          <w:sz w:val="20"/>
+          <w:szCs w:val="20"/>
+          <w:lang w:val="en-US"/>
+        </w:rPr>
+        <w:t>.replaceAll(</w:t>
+      </w:r>
+      <w:r>
+        <w:rPr>
+          <w:rFonts w:ascii="Consolas" w:hAnsi="Consolas" w:cs="Consolas"/>
+          <w:b/>
+          <w:bCs/>
+          <w:color w:val="7F0055"/>
+          <w:sz w:val="20"/>
+          <w:szCs w:val="20"/>
+          <w:lang w:val="en-US"/>
+        </w:rPr>
+        <w:t>new</w:t>
+      </w:r>
+      <w:r>
+        <w:rPr>
+          <w:rFonts w:ascii="Consolas" w:hAnsi="Consolas" w:cs="Consolas"/>
+          <w:color w:val="000000"/>
+          <w:sz w:val="20"/>
+          <w:szCs w:val="20"/>
+          <w:lang w:val="en-US"/>
+        </w:rPr>
+        <w:t xml:space="preserve"> Replace());</w:t>
+      </w:r>
+    </w:p>
+    <w:p>
+      <w:pPr>
+        <w:autoSpaceDE w:val="0"/>
+        <w:autoSpaceDN w:val="0"/>
+        <w:adjustRightInd w:val="0"/>
+        <w:spacing w:after="0" w:line="240" w:lineRule="auto"/>
+        <w:rPr>
+          <w:rFonts w:ascii="Consolas" w:hAnsi="Consolas" w:cs="Consolas"/>
+          <w:sz w:val="20"/>
+          <w:szCs w:val="20"/>
+          <w:lang w:val="en-US"/>
+        </w:rPr>
+      </w:pPr>
+      <w:r>
+        <w:rPr>
+          <w:rFonts w:ascii="Consolas" w:hAnsi="Consolas" w:cs="Consolas"/>
+          <w:color w:val="000000"/>
+          <w:sz w:val="20"/>
+          <w:szCs w:val="20"/>
+          <w:lang w:val="en-US"/>
+        </w:rPr>
+        <w:t xml:space="preserve">        System.</w:t>
+      </w:r>
+      <w:r>
+        <w:rPr>
+          <w:rFonts w:ascii="Consolas" w:hAnsi="Consolas" w:cs="Consolas"/>
+          <w:b/>
+          <w:bCs/>
+          <w:i/>
+          <w:iCs/>
+          <w:color w:val="0000C0"/>
+          <w:sz w:val="20"/>
+          <w:szCs w:val="20"/>
+          <w:lang w:val="en-US"/>
+        </w:rPr>
+        <w:t>out</w:t>
+      </w:r>
+      <w:r>
+        <w:rPr>
+          <w:rFonts w:ascii="Consolas" w:hAnsi="Consolas" w:cs="Consolas"/>
+          <w:color w:val="000000"/>
+          <w:sz w:val="20"/>
+          <w:szCs w:val="20"/>
+          <w:lang w:val="en-US"/>
+        </w:rPr>
+        <w:t>.println(</w:t>
+      </w:r>
+      <w:r>
+        <w:rPr>
+          <w:rFonts w:ascii="Consolas" w:hAnsi="Consolas" w:cs="Consolas"/>
+          <w:color w:val="2A00FF"/>
+          <w:sz w:val="20"/>
+          <w:szCs w:val="20"/>
+          <w:lang w:val="en-US"/>
+        </w:rPr>
+        <w:t>"Contents of the list after replace operation:"</w:t>
+      </w:r>
+      <w:r>
+        <w:rPr>
+          <w:rFonts w:ascii="Consolas" w:hAnsi="Consolas" w:cs="Consolas"/>
+          <w:color w:val="000000"/>
+          <w:sz w:val="20"/>
+          <w:szCs w:val="20"/>
+          <w:lang w:val="en-US"/>
+        </w:rPr>
+        <w:t xml:space="preserve"> + </w:t>
+      </w:r>
+      <w:r>
+        <w:rPr>
+          <w:rFonts w:ascii="Consolas" w:hAnsi="Consolas" w:cs="Consolas"/>
+          <w:color w:val="6A3E3E"/>
+          <w:sz w:val="20"/>
+          <w:szCs w:val="20"/>
+          <w:lang w:val="en-US"/>
+        </w:rPr>
+        <w:t>list</w:t>
+      </w:r>
+      <w:r>
+        <w:rPr>
+          <w:rFonts w:ascii="Consolas" w:hAnsi="Consolas" w:cs="Consolas"/>
+          <w:color w:val="000000"/>
+          <w:sz w:val="20"/>
+          <w:szCs w:val="20"/>
+          <w:lang w:val="en-US"/>
+        </w:rPr>
+        <w:t>);</w:t>
+      </w:r>
+    </w:p>
+    <w:p>
+      <w:pPr>
+        <w:autoSpaceDE w:val="0"/>
+        <w:autoSpaceDN w:val="0"/>
+        <w:adjustRightInd w:val="0"/>
+        <w:spacing w:after="0" w:line="240" w:lineRule="auto"/>
+        <w:rPr>
+          <w:rFonts w:ascii="Consolas" w:hAnsi="Consolas" w:cs="Consolas"/>
+          <w:sz w:val="20"/>
+          <w:szCs w:val="20"/>
+          <w:lang w:val="en-US"/>
+        </w:rPr>
+      </w:pPr>
+      <w:r>
+        <w:rPr>
+          <w:rFonts w:ascii="Consolas" w:hAnsi="Consolas" w:cs="Consolas"/>
+          <w:color w:val="000000"/>
+          <w:sz w:val="20"/>
+          <w:szCs w:val="20"/>
+          <w:lang w:val="en-US"/>
+        </w:rPr>
+        <w:t xml:space="preserve">    }</w:t>
+      </w:r>
+    </w:p>
+    <w:p>
+      <w:pPr>
+        <w:autoSpaceDE w:val="0"/>
+        <w:autoSpaceDN w:val="0"/>
+        <w:adjustRightInd w:val="0"/>
+        <w:spacing w:after="0" w:line="240" w:lineRule="auto"/>
+        <w:rPr>
+          <w:rFonts w:ascii="Consolas" w:hAnsi="Consolas" w:cs="Consolas"/>
+          <w:sz w:val="20"/>
+          <w:szCs w:val="20"/>
+          <w:lang w:val="en-US"/>
+        </w:rPr>
+      </w:pPr>
+      <w:r>
+        <w:rPr>
+          <w:rFonts w:ascii="Consolas" w:hAnsi="Consolas" w:cs="Consolas"/>
+          <w:color w:val="000000"/>
+          <w:sz w:val="20"/>
+          <w:szCs w:val="20"/>
+          <w:lang w:val="en-US"/>
+        </w:rPr>
+        <w:t>}</w:t>
+      </w:r>
+    </w:p>
+    <w:p>
+      <w:pPr>
+        <w:autoSpaceDE w:val="0"/>
+        <w:autoSpaceDN w:val="0"/>
+        <w:adjustRightInd w:val="0"/>
+        <w:spacing w:after="0" w:line="240" w:lineRule="auto"/>
+        <w:rPr>
+          <w:rFonts w:ascii="Consolas" w:hAnsi="Consolas" w:cs="Consolas"/>
+          <w:sz w:val="20"/>
+          <w:szCs w:val="20"/>
+          <w:lang w:val="en-US"/>
+        </w:rPr>
+      </w:pPr>
+    </w:p>
+    <w:p>
+      <w:pPr>
+        <w:rPr>
+          <w:b/>
+          <w:sz w:val="24"/>
+          <w:szCs w:val="24"/>
+        </w:rPr>
+      </w:pPr>
+      <w:r>
+        <w:rPr>
+          <w:b/>
+          <w:sz w:val="24"/>
+          <w:szCs w:val="24"/>
+          <w:highlight w:val="yellow"/>
+        </w:rPr>
+        <w:t>Output:</w:t>
+      </w:r>
+    </w:p>
+    <w:p>
+      <w:pPr>
+        <w:autoSpaceDE w:val="0"/>
+        <w:autoSpaceDN w:val="0"/>
+        <w:adjustRightInd w:val="0"/>
+        <w:spacing w:after="0" w:line="240" w:lineRule="auto"/>
+        <w:rPr>
+          <w:rFonts w:ascii="Consolas" w:hAnsi="Consolas" w:cs="Consolas"/>
+          <w:sz w:val="20"/>
+          <w:szCs w:val="20"/>
+          <w:lang w:val="en-US"/>
+        </w:rPr>
+      </w:pPr>
+      <w:r>
+        <w:rPr>
+          <w:rFonts w:ascii="Consolas" w:hAnsi="Consolas" w:cs="Consolas"/>
+          <w:color w:val="000000"/>
+          <w:sz w:val="20"/>
+          <w:szCs w:val="20"/>
+          <w:lang w:val="en-US"/>
+        </w:rPr>
+        <w:t>Contents of the list: [Lutika, Niharika, Sarika, Shubham, Manish]</w:t>
+      </w:r>
+    </w:p>
+    <w:p>
+      <w:pPr>
+        <w:autoSpaceDE w:val="0"/>
+        <w:autoSpaceDN w:val="0"/>
+        <w:adjustRightInd w:val="0"/>
+        <w:spacing w:after="0" w:line="240" w:lineRule="auto"/>
+        <w:rPr>
+          <w:rFonts w:ascii="Consolas" w:hAnsi="Consolas" w:cs="Consolas"/>
+          <w:color w:val="000000"/>
+          <w:sz w:val="20"/>
+          <w:szCs w:val="20"/>
+          <w:lang w:val="en-US"/>
+        </w:rPr>
+      </w:pPr>
+      <w:r>
+        <w:rPr>
+          <w:rFonts w:ascii="Consolas" w:hAnsi="Consolas" w:cs="Consolas"/>
+          <w:color w:val="000000"/>
+          <w:sz w:val="20"/>
+          <w:szCs w:val="20"/>
+          <w:lang w:val="en-US"/>
+        </w:rPr>
+        <w:t>Contents of the list after replace operation:[LUTIKA, NIHARIKA, SARIKA, SHUBHAM, MANISH]</w:t>
+      </w:r>
+    </w:p>
+    <w:p>
+      <w:pPr>
+        <w:autoSpaceDE w:val="0"/>
+        <w:autoSpaceDN w:val="0"/>
+        <w:adjustRightInd w:val="0"/>
+        <w:spacing w:after="0" w:line="240" w:lineRule="auto"/>
+        <w:rPr>
+          <w:rFonts w:ascii="Consolas" w:hAnsi="Consolas" w:cs="Consolas"/>
+          <w:color w:val="000000"/>
+          <w:sz w:val="20"/>
+          <w:szCs w:val="20"/>
+          <w:lang w:val="en-US"/>
+        </w:rPr>
+      </w:pPr>
+    </w:p>
+    <w:p>
+      <w:pPr>
+        <w:autoSpaceDE w:val="0"/>
+        <w:autoSpaceDN w:val="0"/>
+        <w:adjustRightInd w:val="0"/>
+        <w:spacing w:after="0" w:line="240" w:lineRule="auto"/>
+        <w:rPr>
+          <w:rFonts w:ascii="Consolas" w:hAnsi="Consolas" w:cs="Consolas"/>
+          <w:color w:val="000000"/>
+          <w:sz w:val="20"/>
+          <w:szCs w:val="20"/>
+          <w:lang w:val="en-US"/>
+        </w:rPr>
+      </w:pPr>
+    </w:p>
+    <w:p>
+      <w:pPr>
+        <w:pStyle w:val="ListParagraph"/>
+        <w:numPr>
+          <w:ilvl w:val="0"/>
+          <w:numId w:val="1"/>
+        </w:numPr>
+        <w:rPr>
+          <w:highlight w:val="yellow"/>
+        </w:rPr>
+      </w:pPr>
+      <w:r>
+        <w:rPr>
+          <w:highlight w:val="yellow"/>
+        </w:rPr>
+        <w:t>Convert every key-value pair of the map into a string and append them all into a single string, in iteration order. HINT : Use Map.entrySet() method &amp; a StringBulider to construct the result String.</w:t>
+      </w:r>
+    </w:p>
+    <w:p>
+      <w:pPr>
+        <w:autoSpaceDE w:val="0"/>
+        <w:autoSpaceDN w:val="0"/>
+        <w:adjustRightInd w:val="0"/>
+        <w:spacing w:after="0" w:line="240" w:lineRule="auto"/>
+        <w:rPr>
+          <w:rFonts w:ascii="Consolas" w:hAnsi="Consolas" w:cs="Consolas"/>
+          <w:sz w:val="20"/>
+          <w:szCs w:val="20"/>
+          <w:lang w:val="en-US"/>
+        </w:rPr>
+      </w:pPr>
+      <w:r>
+        <w:rPr>
+          <w:rFonts w:ascii="Consolas" w:hAnsi="Consolas" w:cs="Consolas"/>
+          <w:b/>
+          <w:bCs/>
+          <w:color w:val="7F0055"/>
+          <w:sz w:val="20"/>
+          <w:szCs w:val="20"/>
+          <w:lang w:val="en-US"/>
+        </w:rPr>
+        <w:t>package</w:t>
+      </w:r>
+      <w:r>
+        <w:rPr>
+          <w:rFonts w:ascii="Consolas" w:hAnsi="Consolas" w:cs="Consolas"/>
+          <w:color w:val="000000"/>
+          <w:sz w:val="20"/>
+          <w:szCs w:val="20"/>
+          <w:lang w:val="en-US"/>
+        </w:rPr>
+        <w:t xml:space="preserve"> Lambda;</w:t>
+      </w:r>
+    </w:p>
+    <w:p>
+      <w:pPr>
+        <w:autoSpaceDE w:val="0"/>
+        <w:autoSpaceDN w:val="0"/>
+        <w:adjustRightInd w:val="0"/>
+        <w:spacing w:after="0" w:line="240" w:lineRule="auto"/>
+        <w:rPr>
+          <w:rFonts w:ascii="Consolas" w:hAnsi="Consolas" w:cs="Consolas"/>
+          <w:sz w:val="20"/>
+          <w:szCs w:val="20"/>
+          <w:lang w:val="en-US"/>
+        </w:rPr>
+      </w:pPr>
+      <w:r>
+        <w:rPr>
+          <w:rFonts w:ascii="Consolas" w:hAnsi="Consolas" w:cs="Consolas"/>
+          <w:b/>
+          <w:bCs/>
+          <w:color w:val="7F0055"/>
+          <w:sz w:val="20"/>
+          <w:szCs w:val="20"/>
+          <w:lang w:val="en-US"/>
+        </w:rPr>
+        <w:t>import</w:t>
+      </w:r>
+      <w:r>
+        <w:rPr>
+          <w:rFonts w:ascii="Consolas" w:hAnsi="Consolas" w:cs="Consolas"/>
+          <w:color w:val="000000"/>
+          <w:sz w:val="20"/>
+          <w:szCs w:val="20"/>
+          <w:lang w:val="en-US"/>
+        </w:rPr>
+        <w:t xml:space="preserve"> java.util.HashMap;</w:t>
+      </w:r>
+    </w:p>
+    <w:p>
+      <w:pPr>
+        <w:autoSpaceDE w:val="0"/>
+        <w:autoSpaceDN w:val="0"/>
+        <w:adjustRightInd w:val="0"/>
+        <w:spacing w:after="0" w:line="240" w:lineRule="auto"/>
+        <w:rPr>
+          <w:rFonts w:ascii="Consolas" w:hAnsi="Consolas" w:cs="Consolas"/>
+          <w:sz w:val="20"/>
+          <w:szCs w:val="20"/>
+          <w:lang w:val="en-US"/>
+        </w:rPr>
+      </w:pPr>
+      <w:r>
+        <w:rPr>
+          <w:rFonts w:ascii="Consolas" w:hAnsi="Consolas" w:cs="Consolas"/>
+          <w:b/>
+          <w:bCs/>
+          <w:color w:val="7F0055"/>
+          <w:sz w:val="20"/>
+          <w:szCs w:val="20"/>
+          <w:lang w:val="en-US"/>
+        </w:rPr>
+        <w:lastRenderedPageBreak/>
+        <w:t>import</w:t>
+      </w:r>
+      <w:r>
+        <w:rPr>
+          <w:rFonts w:ascii="Consolas" w:hAnsi="Consolas" w:cs="Consolas"/>
+          <w:color w:val="000000"/>
+          <w:sz w:val="20"/>
+          <w:szCs w:val="20"/>
+          <w:lang w:val="en-US"/>
+        </w:rPr>
+        <w:t xml:space="preserve"> java.util.Map;</w:t>
+      </w:r>
+    </w:p>
+    <w:p>
+      <w:pPr>
+        <w:autoSpaceDE w:val="0"/>
+        <w:autoSpaceDN w:val="0"/>
+        <w:adjustRightInd w:val="0"/>
+        <w:spacing w:after="0" w:line="240" w:lineRule="auto"/>
+        <w:rPr>
+          <w:rFonts w:ascii="Consolas" w:hAnsi="Consolas" w:cs="Consolas"/>
+          <w:sz w:val="20"/>
+          <w:szCs w:val="20"/>
+          <w:lang w:val="en-US"/>
+        </w:rPr>
+      </w:pPr>
+      <w:r>
+        <w:rPr>
+          <w:rFonts w:ascii="Consolas" w:hAnsi="Consolas" w:cs="Consolas"/>
+          <w:b/>
+          <w:bCs/>
+          <w:color w:val="7F0055"/>
+          <w:sz w:val="20"/>
+          <w:szCs w:val="20"/>
+          <w:lang w:val="en-US"/>
+        </w:rPr>
+        <w:t>import</w:t>
+      </w:r>
+      <w:r>
+        <w:rPr>
+          <w:rFonts w:ascii="Consolas" w:hAnsi="Consolas" w:cs="Consolas"/>
+          <w:color w:val="000000"/>
+          <w:sz w:val="20"/>
+          <w:szCs w:val="20"/>
+          <w:lang w:val="en-US"/>
+        </w:rPr>
+        <w:t xml:space="preserve"> java.util.stream.Collectors;</w:t>
+      </w:r>
+    </w:p>
+    <w:p>
+      <w:pPr>
+        <w:autoSpaceDE w:val="0"/>
+        <w:autoSpaceDN w:val="0"/>
+        <w:adjustRightInd w:val="0"/>
+        <w:spacing w:after="0" w:line="240" w:lineRule="auto"/>
+        <w:rPr>
+          <w:rFonts w:ascii="Consolas" w:hAnsi="Consolas" w:cs="Consolas"/>
+          <w:sz w:val="20"/>
+          <w:szCs w:val="20"/>
+          <w:lang w:val="en-US"/>
+        </w:rPr>
+      </w:pPr>
+    </w:p>
+    <w:p>
+      <w:pPr>
+        <w:autoSpaceDE w:val="0"/>
+        <w:autoSpaceDN w:val="0"/>
+        <w:adjustRightInd w:val="0"/>
+        <w:spacing w:after="0" w:line="240" w:lineRule="auto"/>
+        <w:rPr>
+          <w:rFonts w:ascii="Consolas" w:hAnsi="Consolas" w:cs="Consolas"/>
+          <w:sz w:val="20"/>
+          <w:szCs w:val="20"/>
+          <w:lang w:val="en-US"/>
+        </w:rPr>
+      </w:pPr>
+      <w:r>
+        <w:rPr>
+          <w:rFonts w:ascii="Consolas" w:hAnsi="Consolas" w:cs="Consolas"/>
+          <w:b/>
+          <w:bCs/>
+          <w:color w:val="7F0055"/>
+          <w:sz w:val="20"/>
+          <w:szCs w:val="20"/>
+          <w:lang w:val="en-US"/>
+        </w:rPr>
+        <w:t>public</w:t>
+      </w:r>
+      <w:r>
+        <w:rPr>
+          <w:rFonts w:ascii="Consolas" w:hAnsi="Consolas" w:cs="Consolas"/>
+          <w:color w:val="000000"/>
+          <w:sz w:val="20"/>
+          <w:szCs w:val="20"/>
+          <w:lang w:val="en-US"/>
+        </w:rPr>
+        <w:t xml:space="preserve"> </w:t>
+      </w:r>
+      <w:r>
+        <w:rPr>
+          <w:rFonts w:ascii="Consolas" w:hAnsi="Consolas" w:cs="Consolas"/>
+          <w:b/>
+          <w:bCs/>
+          <w:color w:val="7F0055"/>
+          <w:sz w:val="20"/>
+          <w:szCs w:val="20"/>
+          <w:lang w:val="en-US"/>
+        </w:rPr>
+        <w:t>class</w:t>
+      </w:r>
+      <w:r>
+        <w:rPr>
+          <w:rFonts w:ascii="Consolas" w:hAnsi="Consolas" w:cs="Consolas"/>
+          <w:color w:val="000000"/>
+          <w:sz w:val="20"/>
+          <w:szCs w:val="20"/>
+          <w:lang w:val="en-US"/>
+        </w:rPr>
+        <w:t xml:space="preserve"> Append {</w:t>
+      </w:r>
+    </w:p>
+    <w:p>
+      <w:pPr>
+        <w:autoSpaceDE w:val="0"/>
+        <w:autoSpaceDN w:val="0"/>
+        <w:adjustRightInd w:val="0"/>
+        <w:spacing w:after="0" w:line="240" w:lineRule="auto"/>
+        <w:rPr>
+          <w:rFonts w:ascii="Consolas" w:hAnsi="Consolas" w:cs="Consolas"/>
+          <w:sz w:val="20"/>
+          <w:szCs w:val="20"/>
+          <w:lang w:val="en-US"/>
+        </w:rPr>
+      </w:pPr>
+      <w:r>
+        <w:rPr>
+          <w:rFonts w:ascii="Consolas" w:hAnsi="Consolas" w:cs="Consolas"/>
+          <w:color w:val="000000"/>
+          <w:sz w:val="20"/>
+          <w:szCs w:val="20"/>
+          <w:lang w:val="en-US"/>
+        </w:rPr>
+        <w:t xml:space="preserve">    </w:t>
+      </w:r>
+      <w:r>
+        <w:rPr>
+          <w:rFonts w:ascii="Consolas" w:hAnsi="Consolas" w:cs="Consolas"/>
+          <w:b/>
+          <w:bCs/>
+          <w:color w:val="7F0055"/>
+          <w:sz w:val="20"/>
+          <w:szCs w:val="20"/>
+          <w:lang w:val="en-US"/>
+        </w:rPr>
+        <w:t>public</w:t>
+      </w:r>
+      <w:r>
+        <w:rPr>
+          <w:rFonts w:ascii="Consolas" w:hAnsi="Consolas" w:cs="Consolas"/>
+          <w:color w:val="000000"/>
+          <w:sz w:val="20"/>
+          <w:szCs w:val="20"/>
+          <w:lang w:val="en-US"/>
+        </w:rPr>
+        <w:t xml:space="preserve"> </w:t>
+      </w:r>
+      <w:r>
+        <w:rPr>
+          <w:rFonts w:ascii="Consolas" w:hAnsi="Consolas" w:cs="Consolas"/>
+          <w:b/>
+          <w:bCs/>
+          <w:color w:val="7F0055"/>
+          <w:sz w:val="20"/>
+          <w:szCs w:val="20"/>
+          <w:lang w:val="en-US"/>
+        </w:rPr>
+        <w:t>static</w:t>
+      </w:r>
+      <w:r>
+        <w:rPr>
+          <w:rFonts w:ascii="Consolas" w:hAnsi="Consolas" w:cs="Consolas"/>
+          <w:color w:val="000000"/>
+          <w:sz w:val="20"/>
+          <w:szCs w:val="20"/>
+          <w:lang w:val="en-US"/>
+        </w:rPr>
+        <w:t xml:space="preserve"> </w:t>
+      </w:r>
+      <w:r>
+        <w:rPr>
+          <w:rFonts w:ascii="Consolas" w:hAnsi="Consolas" w:cs="Consolas"/>
+          <w:b/>
+          <w:bCs/>
+          <w:color w:val="7F0055"/>
+          <w:sz w:val="20"/>
+          <w:szCs w:val="20"/>
+          <w:lang w:val="en-US"/>
+        </w:rPr>
+        <w:t>void</w:t>
+      </w:r>
+      <w:r>
+        <w:rPr>
+          <w:rFonts w:ascii="Consolas" w:hAnsi="Consolas" w:cs="Consolas"/>
+          <w:color w:val="000000"/>
+          <w:sz w:val="20"/>
+          <w:szCs w:val="20"/>
+          <w:lang w:val="en-US"/>
+        </w:rPr>
+        <w:t xml:space="preserve"> main(String[] </w:t>
+      </w:r>
+      <w:r>
+        <w:rPr>
+          <w:rFonts w:ascii="Consolas" w:hAnsi="Consolas" w:cs="Consolas"/>
+          <w:color w:val="6A3E3E"/>
+          <w:sz w:val="20"/>
+          <w:szCs w:val="20"/>
+          <w:shd w:val="clear" w:color="auto" w:fill="F0D8A8"/>
+          <w:lang w:val="en-US"/>
+        </w:rPr>
+        <w:t>cmd_lineParams</w:t>
+      </w:r>
+      <w:r>
+        <w:rPr>
+          <w:rFonts w:ascii="Consolas" w:hAnsi="Consolas" w:cs="Consolas"/>
+          <w:color w:val="000000"/>
+          <w:sz w:val="20"/>
+          <w:szCs w:val="20"/>
+          <w:lang w:val="en-US"/>
+        </w:rPr>
+        <w:t>) {</w:t>
+      </w:r>
+    </w:p>
+    <w:p>
+      <w:pPr>
+        <w:autoSpaceDE w:val="0"/>
+        <w:autoSpaceDN w:val="0"/>
+        <w:adjustRightInd w:val="0"/>
+        <w:spacing w:after="0" w:line="240" w:lineRule="auto"/>
+        <w:rPr>
+          <w:rFonts w:ascii="Consolas" w:hAnsi="Consolas" w:cs="Consolas"/>
+          <w:sz w:val="20"/>
+          <w:szCs w:val="20"/>
+          <w:lang w:val="en-US"/>
+        </w:rPr>
+      </w:pPr>
+      <w:r>
+        <w:rPr>
+          <w:rFonts w:ascii="Consolas" w:hAnsi="Consolas" w:cs="Consolas"/>
+          <w:color w:val="000000"/>
+          <w:sz w:val="20"/>
+          <w:szCs w:val="20"/>
+          <w:lang w:val="en-US"/>
+        </w:rPr>
+        <w:t xml:space="preserve">        Map&lt;String, String&gt; </w:t>
+      </w:r>
+      <w:r>
+        <w:rPr>
+          <w:rFonts w:ascii="Consolas" w:hAnsi="Consolas" w:cs="Consolas"/>
+          <w:color w:val="6A3E3E"/>
+          <w:sz w:val="20"/>
+          <w:szCs w:val="20"/>
+          <w:lang w:val="en-US"/>
+        </w:rPr>
+        <w:t>map</w:t>
+      </w:r>
+      <w:r>
+        <w:rPr>
+          <w:rFonts w:ascii="Consolas" w:hAnsi="Consolas" w:cs="Consolas"/>
+          <w:color w:val="000000"/>
+          <w:sz w:val="20"/>
+          <w:szCs w:val="20"/>
+          <w:lang w:val="en-US"/>
+        </w:rPr>
+        <w:t xml:space="preserve"> = </w:t>
+      </w:r>
+      <w:r>
+        <w:rPr>
+          <w:rFonts w:ascii="Consolas" w:hAnsi="Consolas" w:cs="Consolas"/>
+          <w:b/>
+          <w:bCs/>
+          <w:color w:val="7F0055"/>
+          <w:sz w:val="20"/>
+          <w:szCs w:val="20"/>
+          <w:lang w:val="en-US"/>
+        </w:rPr>
+        <w:t>new</w:t>
+      </w:r>
+      <w:r>
+        <w:rPr>
+          <w:rFonts w:ascii="Consolas" w:hAnsi="Consolas" w:cs="Consolas"/>
+          <w:color w:val="000000"/>
+          <w:sz w:val="20"/>
+          <w:szCs w:val="20"/>
+          <w:lang w:val="en-US"/>
+        </w:rPr>
+        <w:t xml:space="preserve"> HashMap&lt;&gt;(5);</w:t>
+      </w:r>
+    </w:p>
+    <w:p>
+      <w:pPr>
+        <w:autoSpaceDE w:val="0"/>
+        <w:autoSpaceDN w:val="0"/>
+        <w:adjustRightInd w:val="0"/>
+        <w:spacing w:after="0" w:line="240" w:lineRule="auto"/>
+        <w:rPr>
+          <w:rFonts w:ascii="Consolas" w:hAnsi="Consolas" w:cs="Consolas"/>
+          <w:sz w:val="20"/>
+          <w:szCs w:val="20"/>
+          <w:lang w:val="en-US"/>
+        </w:rPr>
+      </w:pPr>
+      <w:r>
+        <w:rPr>
+          <w:rFonts w:ascii="Consolas" w:hAnsi="Consolas" w:cs="Consolas"/>
+          <w:color w:val="000000"/>
+          <w:sz w:val="20"/>
+          <w:szCs w:val="20"/>
+          <w:lang w:val="en-US"/>
+        </w:rPr>
+        <w:t xml:space="preserve">        </w:t>
+      </w:r>
+      <w:r>
+        <w:rPr>
+          <w:rFonts w:ascii="Consolas" w:hAnsi="Consolas" w:cs="Consolas"/>
+          <w:color w:val="6A3E3E"/>
+          <w:sz w:val="20"/>
+          <w:szCs w:val="20"/>
+          <w:lang w:val="en-US"/>
+        </w:rPr>
+        <w:t>map</w:t>
+      </w:r>
+      <w:r>
+        <w:rPr>
+          <w:rFonts w:ascii="Consolas" w:hAnsi="Consolas" w:cs="Consolas"/>
+          <w:color w:val="000000"/>
+          <w:sz w:val="20"/>
+          <w:szCs w:val="20"/>
+          <w:lang w:val="en-US"/>
+        </w:rPr>
+        <w:t>.put(</w:t>
+      </w:r>
+      <w:r>
+        <w:rPr>
+          <w:rFonts w:ascii="Consolas" w:hAnsi="Consolas" w:cs="Consolas"/>
+          <w:color w:val="2A00FF"/>
+          <w:sz w:val="20"/>
+          <w:szCs w:val="20"/>
+          <w:lang w:val="en-US"/>
+        </w:rPr>
+        <w:t>"Lutika"</w:t>
+      </w:r>
+      <w:r>
+        <w:rPr>
+          <w:rFonts w:ascii="Consolas" w:hAnsi="Consolas" w:cs="Consolas"/>
+          <w:color w:val="000000"/>
+          <w:sz w:val="20"/>
+          <w:szCs w:val="20"/>
+          <w:lang w:val="en-US"/>
+        </w:rPr>
+        <w:t xml:space="preserve">, </w:t>
+      </w:r>
+      <w:r>
+        <w:rPr>
+          <w:rFonts w:ascii="Consolas" w:hAnsi="Consolas" w:cs="Consolas"/>
+          <w:color w:val="2A00FF"/>
+          <w:sz w:val="20"/>
+          <w:szCs w:val="20"/>
+          <w:lang w:val="en-US"/>
+        </w:rPr>
+        <w:t>"1"</w:t>
+      </w:r>
+      <w:r>
+        <w:rPr>
+          <w:rFonts w:ascii="Consolas" w:hAnsi="Consolas" w:cs="Consolas"/>
+          <w:color w:val="000000"/>
+          <w:sz w:val="20"/>
+          <w:szCs w:val="20"/>
+          <w:lang w:val="en-US"/>
+        </w:rPr>
+        <w:t>);</w:t>
+      </w:r>
+    </w:p>
+    <w:p>
+      <w:pPr>
+        <w:autoSpaceDE w:val="0"/>
+        <w:autoSpaceDN w:val="0"/>
+        <w:adjustRightInd w:val="0"/>
+        <w:spacing w:after="0" w:line="240" w:lineRule="auto"/>
+        <w:rPr>
+          <w:rFonts w:ascii="Consolas" w:hAnsi="Consolas" w:cs="Consolas"/>
+          <w:sz w:val="20"/>
+          <w:szCs w:val="20"/>
+          <w:lang w:val="en-US"/>
+        </w:rPr>
+      </w:pPr>
+      <w:r>
+        <w:rPr>
+          <w:rFonts w:ascii="Consolas" w:hAnsi="Consolas" w:cs="Consolas"/>
+          <w:color w:val="000000"/>
+          <w:sz w:val="20"/>
+          <w:szCs w:val="20"/>
+          <w:lang w:val="en-US"/>
+        </w:rPr>
+        <w:t xml:space="preserve">        </w:t>
+      </w:r>
+      <w:r>
+        <w:rPr>
+          <w:rFonts w:ascii="Consolas" w:hAnsi="Consolas" w:cs="Consolas"/>
+          <w:color w:val="6A3E3E"/>
+          <w:sz w:val="20"/>
+          <w:szCs w:val="20"/>
+          <w:lang w:val="en-US"/>
+        </w:rPr>
+        <w:t>map</w:t>
+      </w:r>
+      <w:r>
+        <w:rPr>
+          <w:rFonts w:ascii="Consolas" w:hAnsi="Consolas" w:cs="Consolas"/>
+          <w:color w:val="000000"/>
+          <w:sz w:val="20"/>
+          <w:szCs w:val="20"/>
+          <w:lang w:val="en-US"/>
+        </w:rPr>
+        <w:t>.put(</w:t>
+      </w:r>
+      <w:r>
+        <w:rPr>
+          <w:rFonts w:ascii="Consolas" w:hAnsi="Consolas" w:cs="Consolas"/>
+          <w:color w:val="2A00FF"/>
+          <w:sz w:val="20"/>
+          <w:szCs w:val="20"/>
+          <w:lang w:val="en-US"/>
+        </w:rPr>
+        <w:t>"Pragati"</w:t>
+      </w:r>
+      <w:r>
+        <w:rPr>
+          <w:rFonts w:ascii="Consolas" w:hAnsi="Consolas" w:cs="Consolas"/>
+          <w:color w:val="000000"/>
+          <w:sz w:val="20"/>
+          <w:szCs w:val="20"/>
+          <w:lang w:val="en-US"/>
+        </w:rPr>
+        <w:t xml:space="preserve">, </w:t>
+      </w:r>
+      <w:r>
+        <w:rPr>
+          <w:rFonts w:ascii="Consolas" w:hAnsi="Consolas" w:cs="Consolas"/>
+          <w:color w:val="2A00FF"/>
+          <w:sz w:val="20"/>
+          <w:szCs w:val="20"/>
+          <w:lang w:val="en-US"/>
+        </w:rPr>
+        <w:t>"2"</w:t>
+      </w:r>
+      <w:r>
+        <w:rPr>
+          <w:rFonts w:ascii="Consolas" w:hAnsi="Consolas" w:cs="Consolas"/>
+          <w:color w:val="000000"/>
+          <w:sz w:val="20"/>
+          <w:szCs w:val="20"/>
+          <w:lang w:val="en-US"/>
+        </w:rPr>
+        <w:t>);</w:t>
+      </w:r>
+    </w:p>
+    <w:p>
+      <w:pPr>
+        <w:autoSpaceDE w:val="0"/>
+        <w:autoSpaceDN w:val="0"/>
+        <w:adjustRightInd w:val="0"/>
+        <w:spacing w:after="0" w:line="240" w:lineRule="auto"/>
+        <w:rPr>
+          <w:rFonts w:ascii="Consolas" w:hAnsi="Consolas" w:cs="Consolas"/>
+          <w:sz w:val="20"/>
+          <w:szCs w:val="20"/>
+          <w:lang w:val="en-US"/>
+        </w:rPr>
+      </w:pPr>
+      <w:r>
+        <w:rPr>
+          <w:rFonts w:ascii="Consolas" w:hAnsi="Consolas" w:cs="Consolas"/>
+          <w:color w:val="000000"/>
+          <w:sz w:val="20"/>
+          <w:szCs w:val="20"/>
+          <w:lang w:val="en-US"/>
+        </w:rPr>
+        <w:t xml:space="preserve">        </w:t>
+      </w:r>
+      <w:r>
+        <w:rPr>
+          <w:rFonts w:ascii="Consolas" w:hAnsi="Consolas" w:cs="Consolas"/>
+          <w:color w:val="6A3E3E"/>
+          <w:sz w:val="20"/>
+          <w:szCs w:val="20"/>
+          <w:lang w:val="en-US"/>
+        </w:rPr>
+        <w:t>map</w:t>
+      </w:r>
+      <w:r>
+        <w:rPr>
+          <w:rFonts w:ascii="Consolas" w:hAnsi="Consolas" w:cs="Consolas"/>
+          <w:color w:val="000000"/>
+          <w:sz w:val="20"/>
+          <w:szCs w:val="20"/>
+          <w:lang w:val="en-US"/>
+        </w:rPr>
+        <w:t>.put(</w:t>
+      </w:r>
+      <w:r>
+        <w:rPr>
+          <w:rFonts w:ascii="Consolas" w:hAnsi="Consolas" w:cs="Consolas"/>
+          <w:color w:val="2A00FF"/>
+          <w:sz w:val="20"/>
+          <w:szCs w:val="20"/>
+          <w:lang w:val="en-US"/>
+        </w:rPr>
+        <w:t>"Manish"</w:t>
+      </w:r>
+      <w:r>
+        <w:rPr>
+          <w:rFonts w:ascii="Consolas" w:hAnsi="Consolas" w:cs="Consolas"/>
+          <w:color w:val="000000"/>
+          <w:sz w:val="20"/>
+          <w:szCs w:val="20"/>
+          <w:lang w:val="en-US"/>
+        </w:rPr>
+        <w:t xml:space="preserve">, </w:t>
+      </w:r>
+      <w:r>
+        <w:rPr>
+          <w:rFonts w:ascii="Consolas" w:hAnsi="Consolas" w:cs="Consolas"/>
+          <w:color w:val="2A00FF"/>
+          <w:sz w:val="20"/>
+          <w:szCs w:val="20"/>
+          <w:lang w:val="en-US"/>
+        </w:rPr>
+        <w:t>"3"</w:t>
+      </w:r>
+      <w:r>
+        <w:rPr>
+          <w:rFonts w:ascii="Consolas" w:hAnsi="Consolas" w:cs="Consolas"/>
+          <w:color w:val="000000"/>
+          <w:sz w:val="20"/>
+          <w:szCs w:val="20"/>
+          <w:lang w:val="en-US"/>
+        </w:rPr>
+        <w:t>);</w:t>
+      </w:r>
+    </w:p>
+    <w:p>
+      <w:pPr>
+        <w:autoSpaceDE w:val="0"/>
+        <w:autoSpaceDN w:val="0"/>
+        <w:adjustRightInd w:val="0"/>
+        <w:spacing w:after="0" w:line="240" w:lineRule="auto"/>
+        <w:rPr>
+          <w:rFonts w:ascii="Consolas" w:hAnsi="Consolas" w:cs="Consolas"/>
+          <w:sz w:val="20"/>
+          <w:szCs w:val="20"/>
+          <w:lang w:val="en-US"/>
+        </w:rPr>
+      </w:pPr>
+      <w:r>
+        <w:rPr>
+          <w:rFonts w:ascii="Consolas" w:hAnsi="Consolas" w:cs="Consolas"/>
+          <w:color w:val="000000"/>
+          <w:sz w:val="20"/>
+          <w:szCs w:val="20"/>
+          <w:lang w:val="en-US"/>
+        </w:rPr>
+        <w:t xml:space="preserve">        </w:t>
+      </w:r>
+      <w:r>
+        <w:rPr>
+          <w:rFonts w:ascii="Consolas" w:hAnsi="Consolas" w:cs="Consolas"/>
+          <w:color w:val="6A3E3E"/>
+          <w:sz w:val="20"/>
+          <w:szCs w:val="20"/>
+          <w:lang w:val="en-US"/>
+        </w:rPr>
+        <w:t>map</w:t>
+      </w:r>
+      <w:r>
+        <w:rPr>
+          <w:rFonts w:ascii="Consolas" w:hAnsi="Consolas" w:cs="Consolas"/>
+          <w:color w:val="000000"/>
+          <w:sz w:val="20"/>
+          <w:szCs w:val="20"/>
+          <w:lang w:val="en-US"/>
+        </w:rPr>
+        <w:t>.put(</w:t>
+      </w:r>
+      <w:r>
+        <w:rPr>
+          <w:rFonts w:ascii="Consolas" w:hAnsi="Consolas" w:cs="Consolas"/>
+          <w:color w:val="2A00FF"/>
+          <w:sz w:val="20"/>
+          <w:szCs w:val="20"/>
+          <w:lang w:val="en-US"/>
+        </w:rPr>
+        <w:t>"Shubhashish"</w:t>
+      </w:r>
+      <w:r>
+        <w:rPr>
+          <w:rFonts w:ascii="Consolas" w:hAnsi="Consolas" w:cs="Consolas"/>
+          <w:color w:val="000000"/>
+          <w:sz w:val="20"/>
+          <w:szCs w:val="20"/>
+          <w:lang w:val="en-US"/>
+        </w:rPr>
+        <w:t xml:space="preserve">, </w:t>
+      </w:r>
+      <w:r>
+        <w:rPr>
+          <w:rFonts w:ascii="Consolas" w:hAnsi="Consolas" w:cs="Consolas"/>
+          <w:color w:val="2A00FF"/>
+          <w:sz w:val="20"/>
+          <w:szCs w:val="20"/>
+          <w:lang w:val="en-US"/>
+        </w:rPr>
+        <w:t>"4"</w:t>
+      </w:r>
+      <w:r>
+        <w:rPr>
+          <w:rFonts w:ascii="Consolas" w:hAnsi="Consolas" w:cs="Consolas"/>
+          <w:color w:val="000000"/>
+          <w:sz w:val="20"/>
+          <w:szCs w:val="20"/>
+          <w:lang w:val="en-US"/>
+        </w:rPr>
+        <w:t>);</w:t>
+      </w:r>
+    </w:p>
+    <w:p>
+      <w:pPr>
+        <w:autoSpaceDE w:val="0"/>
+        <w:autoSpaceDN w:val="0"/>
+        <w:adjustRightInd w:val="0"/>
+        <w:spacing w:after="0" w:line="240" w:lineRule="auto"/>
+        <w:rPr>
+          <w:rFonts w:ascii="Consolas" w:hAnsi="Consolas" w:cs="Consolas"/>
+          <w:sz w:val="20"/>
+          <w:szCs w:val="20"/>
+          <w:lang w:val="en-US"/>
+        </w:rPr>
+      </w:pPr>
+      <w:r>
+        <w:rPr>
+          <w:rFonts w:ascii="Consolas" w:hAnsi="Consolas" w:cs="Consolas"/>
+          <w:color w:val="000000"/>
+          <w:sz w:val="20"/>
+          <w:szCs w:val="20"/>
+          <w:lang w:val="en-US"/>
+        </w:rPr>
+        <w:t xml:space="preserve">        </w:t>
+      </w:r>
+      <w:r>
+        <w:rPr>
+          <w:rFonts w:ascii="Consolas" w:hAnsi="Consolas" w:cs="Consolas"/>
+          <w:color w:val="6A3E3E"/>
+          <w:sz w:val="20"/>
+          <w:szCs w:val="20"/>
+          <w:lang w:val="en-US"/>
+        </w:rPr>
+        <w:t>map</w:t>
+      </w:r>
+      <w:r>
+        <w:rPr>
+          <w:rFonts w:ascii="Consolas" w:hAnsi="Consolas" w:cs="Consolas"/>
+          <w:color w:val="000000"/>
+          <w:sz w:val="20"/>
+          <w:szCs w:val="20"/>
+          <w:lang w:val="en-US"/>
+        </w:rPr>
+        <w:t>.put(</w:t>
+      </w:r>
+      <w:r>
+        <w:rPr>
+          <w:rFonts w:ascii="Consolas" w:hAnsi="Consolas" w:cs="Consolas"/>
+          <w:color w:val="2A00FF"/>
+          <w:sz w:val="20"/>
+          <w:szCs w:val="20"/>
+          <w:lang w:val="en-US"/>
+        </w:rPr>
+        <w:t>"Vedant"</w:t>
+      </w:r>
+      <w:r>
+        <w:rPr>
+          <w:rFonts w:ascii="Consolas" w:hAnsi="Consolas" w:cs="Consolas"/>
+          <w:color w:val="000000"/>
+          <w:sz w:val="20"/>
+          <w:szCs w:val="20"/>
+          <w:lang w:val="en-US"/>
+        </w:rPr>
+        <w:t xml:space="preserve">, </w:t>
+      </w:r>
+      <w:r>
+        <w:rPr>
+          <w:rFonts w:ascii="Consolas" w:hAnsi="Consolas" w:cs="Consolas"/>
+          <w:color w:val="2A00FF"/>
+          <w:sz w:val="20"/>
+          <w:szCs w:val="20"/>
+          <w:lang w:val="en-US"/>
+        </w:rPr>
+        <w:t>"5"</w:t>
+      </w:r>
+      <w:r>
+        <w:rPr>
+          <w:rFonts w:ascii="Consolas" w:hAnsi="Consolas" w:cs="Consolas"/>
+          <w:color w:val="000000"/>
+          <w:sz w:val="20"/>
+          <w:szCs w:val="20"/>
+          <w:lang w:val="en-US"/>
+        </w:rPr>
+        <w:t>);</w:t>
+      </w:r>
+    </w:p>
+    <w:p>
+      <w:pPr>
+        <w:autoSpaceDE w:val="0"/>
+        <w:autoSpaceDN w:val="0"/>
+        <w:adjustRightInd w:val="0"/>
+        <w:spacing w:after="0" w:line="240" w:lineRule="auto"/>
+        <w:rPr>
+          <w:rFonts w:ascii="Consolas" w:hAnsi="Consolas" w:cs="Consolas"/>
+          <w:sz w:val="20"/>
+          <w:szCs w:val="20"/>
+          <w:lang w:val="en-US"/>
+        </w:rPr>
+      </w:pPr>
+      <w:r>
+        <w:rPr>
+          <w:rFonts w:ascii="Consolas" w:hAnsi="Consolas" w:cs="Consolas"/>
+          <w:color w:val="000000"/>
+          <w:sz w:val="20"/>
+          <w:szCs w:val="20"/>
+          <w:lang w:val="en-US"/>
+        </w:rPr>
+        <w:t xml:space="preserve">        String </w:t>
+      </w:r>
+      <w:r>
+        <w:rPr>
+          <w:rFonts w:ascii="Consolas" w:hAnsi="Consolas" w:cs="Consolas"/>
+          <w:color w:val="6A3E3E"/>
+          <w:sz w:val="20"/>
+          <w:szCs w:val="20"/>
+          <w:lang w:val="en-US"/>
+        </w:rPr>
+        <w:t>s</w:t>
+      </w:r>
+      <w:r>
+        <w:rPr>
+          <w:rFonts w:ascii="Consolas" w:hAnsi="Consolas" w:cs="Consolas"/>
+          <w:color w:val="000000"/>
+          <w:sz w:val="20"/>
+          <w:szCs w:val="20"/>
+          <w:lang w:val="en-US"/>
+        </w:rPr>
+        <w:t xml:space="preserve"> = </w:t>
+      </w:r>
+      <w:r>
+        <w:rPr>
+          <w:rFonts w:ascii="Consolas" w:hAnsi="Consolas" w:cs="Consolas"/>
+          <w:color w:val="6A3E3E"/>
+          <w:sz w:val="20"/>
+          <w:szCs w:val="20"/>
+          <w:lang w:val="en-US"/>
+        </w:rPr>
+        <w:t>map</w:t>
+      </w:r>
+      <w:r>
+        <w:rPr>
+          <w:rFonts w:ascii="Consolas" w:hAnsi="Consolas" w:cs="Consolas"/>
+          <w:color w:val="000000"/>
+          <w:sz w:val="20"/>
+          <w:szCs w:val="20"/>
+          <w:lang w:val="en-US"/>
+        </w:rPr>
+        <w:t>.entrySet().stream().map((</w:t>
+      </w:r>
+      <w:r>
+        <w:rPr>
+          <w:rFonts w:ascii="Consolas" w:hAnsi="Consolas" w:cs="Consolas"/>
+          <w:color w:val="6A3E3E"/>
+          <w:sz w:val="20"/>
+          <w:szCs w:val="20"/>
+          <w:lang w:val="en-US"/>
+        </w:rPr>
+        <w:t>entry</w:t>
+      </w:r>
+      <w:r>
+        <w:rPr>
+          <w:rFonts w:ascii="Consolas" w:hAnsi="Consolas" w:cs="Consolas"/>
+          <w:color w:val="000000"/>
+          <w:sz w:val="20"/>
+          <w:szCs w:val="20"/>
+          <w:lang w:val="en-US"/>
+        </w:rPr>
+        <w:t>) -&gt;</w:t>
+      </w:r>
+    </w:p>
+    <w:p>
+      <w:pPr>
+        <w:autoSpaceDE w:val="0"/>
+        <w:autoSpaceDN w:val="0"/>
+        <w:adjustRightInd w:val="0"/>
+        <w:spacing w:after="0" w:line="240" w:lineRule="auto"/>
+        <w:rPr>
+          <w:rFonts w:ascii="Consolas" w:hAnsi="Consolas" w:cs="Consolas"/>
+          <w:sz w:val="20"/>
+          <w:szCs w:val="20"/>
+          <w:lang w:val="en-US"/>
+        </w:rPr>
+      </w:pPr>
+      <w:r>
+        <w:rPr>
+          <w:rFonts w:ascii="Consolas" w:hAnsi="Consolas" w:cs="Consolas"/>
+          <w:color w:val="000000"/>
+          <w:sz w:val="20"/>
+          <w:szCs w:val="20"/>
+          <w:lang w:val="en-US"/>
+        </w:rPr>
+        <w:t xml:space="preserve">                        </w:t>
+      </w:r>
+      <w:r>
+        <w:rPr>
+          <w:rFonts w:ascii="Consolas" w:hAnsi="Consolas" w:cs="Consolas"/>
+          <w:color w:val="2A00FF"/>
+          <w:sz w:val="20"/>
+          <w:szCs w:val="20"/>
+          <w:lang w:val="en-US"/>
+        </w:rPr>
+        <w:t>""</w:t>
+      </w:r>
+      <w:r>
+        <w:rPr>
+          <w:rFonts w:ascii="Consolas" w:hAnsi="Consolas" w:cs="Consolas"/>
+          <w:color w:val="000000"/>
+          <w:sz w:val="20"/>
+          <w:szCs w:val="20"/>
+          <w:lang w:val="en-US"/>
+        </w:rPr>
+        <w:t xml:space="preserve"> + </w:t>
+      </w:r>
+      <w:r>
+        <w:rPr>
+          <w:rFonts w:ascii="Consolas" w:hAnsi="Consolas" w:cs="Consolas"/>
+          <w:color w:val="6A3E3E"/>
+          <w:sz w:val="20"/>
+          <w:szCs w:val="20"/>
+          <w:lang w:val="en-US"/>
+        </w:rPr>
+        <w:t>entry</w:t>
+      </w:r>
+      <w:r>
+        <w:rPr>
+          <w:rFonts w:ascii="Consolas" w:hAnsi="Consolas" w:cs="Consolas"/>
+          <w:color w:val="000000"/>
+          <w:sz w:val="20"/>
+          <w:szCs w:val="20"/>
+          <w:lang w:val="en-US"/>
+        </w:rPr>
+        <w:t xml:space="preserve">.getKey() + </w:t>
+      </w:r>
+      <w:r>
+        <w:rPr>
+          <w:rFonts w:ascii="Consolas" w:hAnsi="Consolas" w:cs="Consolas"/>
+          <w:color w:val="2A00FF"/>
+          <w:sz w:val="20"/>
+          <w:szCs w:val="20"/>
+          <w:lang w:val="en-US"/>
+        </w:rPr>
+        <w:t>" \""</w:t>
+      </w:r>
+      <w:r>
+        <w:rPr>
+          <w:rFonts w:ascii="Consolas" w:hAnsi="Consolas" w:cs="Consolas"/>
+          <w:color w:val="000000"/>
+          <w:sz w:val="20"/>
+          <w:szCs w:val="20"/>
+          <w:lang w:val="en-US"/>
+        </w:rPr>
+        <w:t xml:space="preserve"> + </w:t>
+      </w:r>
+      <w:r>
+        <w:rPr>
+          <w:rFonts w:ascii="Consolas" w:hAnsi="Consolas" w:cs="Consolas"/>
+          <w:color w:val="6A3E3E"/>
+          <w:sz w:val="20"/>
+          <w:szCs w:val="20"/>
+          <w:lang w:val="en-US"/>
+        </w:rPr>
+        <w:t>entry</w:t>
+      </w:r>
+      <w:r>
+        <w:rPr>
+          <w:rFonts w:ascii="Consolas" w:hAnsi="Consolas" w:cs="Consolas"/>
+          <w:color w:val="000000"/>
+          <w:sz w:val="20"/>
+          <w:szCs w:val="20"/>
+          <w:lang w:val="en-US"/>
+        </w:rPr>
+        <w:t>.getValue().replaceAll(</w:t>
+      </w:r>
+      <w:r>
+        <w:rPr>
+          <w:rFonts w:ascii="Consolas" w:hAnsi="Consolas" w:cs="Consolas"/>
+          <w:color w:val="2A00FF"/>
+          <w:sz w:val="20"/>
+          <w:szCs w:val="20"/>
+          <w:lang w:val="en-US"/>
+        </w:rPr>
+        <w:t>"\""</w:t>
+      </w:r>
+      <w:r>
+        <w:rPr>
+          <w:rFonts w:ascii="Consolas" w:hAnsi="Consolas" w:cs="Consolas"/>
+          <w:color w:val="000000"/>
+          <w:sz w:val="20"/>
+          <w:szCs w:val="20"/>
+          <w:lang w:val="en-US"/>
+        </w:rPr>
+        <w:t xml:space="preserve">, </w:t>
+      </w:r>
+      <w:r>
+        <w:rPr>
+          <w:rFonts w:ascii="Consolas" w:hAnsi="Consolas" w:cs="Consolas"/>
+          <w:color w:val="2A00FF"/>
+          <w:sz w:val="20"/>
+          <w:szCs w:val="20"/>
+          <w:lang w:val="en-US"/>
+        </w:rPr>
+        <w:t>"\\\\\""</w:t>
+      </w:r>
+      <w:r>
+        <w:rPr>
+          <w:rFonts w:ascii="Consolas" w:hAnsi="Consolas" w:cs="Consolas"/>
+          <w:color w:val="000000"/>
+          <w:sz w:val="20"/>
+          <w:szCs w:val="20"/>
+          <w:lang w:val="en-US"/>
+        </w:rPr>
+        <w:t xml:space="preserve">) + </w:t>
+      </w:r>
+      <w:r>
+        <w:rPr>
+          <w:rFonts w:ascii="Consolas" w:hAnsi="Consolas" w:cs="Consolas"/>
+          <w:color w:val="2A00FF"/>
+          <w:sz w:val="20"/>
+          <w:szCs w:val="20"/>
+          <w:lang w:val="en-US"/>
+        </w:rPr>
+        <w:t>"\""</w:t>
+      </w:r>
+      <w:r>
+        <w:rPr>
+          <w:rFonts w:ascii="Consolas" w:hAnsi="Consolas" w:cs="Consolas"/>
+          <w:color w:val="000000"/>
+          <w:sz w:val="20"/>
+          <w:szCs w:val="20"/>
+          <w:lang w:val="en-US"/>
+        </w:rPr>
+        <w:t>)</w:t>
+      </w:r>
+    </w:p>
+    <w:p>
+      <w:pPr>
+        <w:autoSpaceDE w:val="0"/>
+        <w:autoSpaceDN w:val="0"/>
+        <w:adjustRightInd w:val="0"/>
+        <w:spacing w:after="0" w:line="240" w:lineRule="auto"/>
+        <w:rPr>
+          <w:rFonts w:ascii="Consolas" w:hAnsi="Consolas" w:cs="Consolas"/>
+          <w:sz w:val="20"/>
+          <w:szCs w:val="20"/>
+          <w:lang w:val="en-US"/>
+        </w:rPr>
+      </w:pPr>
+      <w:r>
+        <w:rPr>
+          <w:rFonts w:ascii="Consolas" w:hAnsi="Consolas" w:cs="Consolas"/>
+          <w:color w:val="000000"/>
+          <w:sz w:val="20"/>
+          <w:szCs w:val="20"/>
+          <w:lang w:val="en-US"/>
+        </w:rPr>
+        <w:t xml:space="preserve">                .collect(Collectors.</w:t>
+      </w:r>
+      <w:r>
+        <w:rPr>
+          <w:rFonts w:ascii="Consolas" w:hAnsi="Consolas" w:cs="Consolas"/>
+          <w:i/>
+          <w:iCs/>
+          <w:color w:val="000000"/>
+          <w:sz w:val="20"/>
+          <w:szCs w:val="20"/>
+          <w:lang w:val="en-US"/>
+        </w:rPr>
+        <w:t>joining</w:t>
+      </w:r>
+      <w:r>
+        <w:rPr>
+          <w:rFonts w:ascii="Consolas" w:hAnsi="Consolas" w:cs="Consolas"/>
+          <w:color w:val="000000"/>
+          <w:sz w:val="20"/>
+          <w:szCs w:val="20"/>
+          <w:lang w:val="en-US"/>
+        </w:rPr>
+        <w:t>(</w:t>
+      </w:r>
+      <w:r>
+        <w:rPr>
+          <w:rFonts w:ascii="Consolas" w:hAnsi="Consolas" w:cs="Consolas"/>
+          <w:color w:val="2A00FF"/>
+          <w:sz w:val="20"/>
+          <w:szCs w:val="20"/>
+          <w:lang w:val="en-US"/>
+        </w:rPr>
+        <w:t>" "</w:t>
+      </w:r>
+      <w:r>
+        <w:rPr>
+          <w:rFonts w:ascii="Consolas" w:hAnsi="Consolas" w:cs="Consolas"/>
+          <w:color w:val="000000"/>
+          <w:sz w:val="20"/>
+          <w:szCs w:val="20"/>
+          <w:lang w:val="en-US"/>
+        </w:rPr>
+        <w:t>));</w:t>
+      </w:r>
+    </w:p>
+    <w:p>
+      <w:pPr>
+        <w:autoSpaceDE w:val="0"/>
+        <w:autoSpaceDN w:val="0"/>
+        <w:adjustRightInd w:val="0"/>
+        <w:spacing w:after="0" w:line="240" w:lineRule="auto"/>
+        <w:rPr>
+          <w:rFonts w:ascii="Consolas" w:hAnsi="Consolas" w:cs="Consolas"/>
+          <w:sz w:val="20"/>
+          <w:szCs w:val="20"/>
+          <w:lang w:val="en-US"/>
+        </w:rPr>
+      </w:pPr>
+      <w:r>
+        <w:rPr>
+          <w:rFonts w:ascii="Consolas" w:hAnsi="Consolas" w:cs="Consolas"/>
+          <w:color w:val="000000"/>
+          <w:sz w:val="20"/>
+          <w:szCs w:val="20"/>
+          <w:lang w:val="en-US"/>
+        </w:rPr>
+        <w:t xml:space="preserve">        System.</w:t>
+      </w:r>
+      <w:r>
+        <w:rPr>
+          <w:rFonts w:ascii="Consolas" w:hAnsi="Consolas" w:cs="Consolas"/>
+          <w:b/>
+          <w:bCs/>
+          <w:i/>
+          <w:iCs/>
+          <w:color w:val="0000C0"/>
+          <w:sz w:val="20"/>
+          <w:szCs w:val="20"/>
+          <w:lang w:val="en-US"/>
+        </w:rPr>
+        <w:t>out</w:t>
+      </w:r>
+      <w:r>
+        <w:rPr>
+          <w:rFonts w:ascii="Consolas" w:hAnsi="Consolas" w:cs="Consolas"/>
+          <w:color w:val="000000"/>
+          <w:sz w:val="20"/>
+          <w:szCs w:val="20"/>
+          <w:lang w:val="en-US"/>
+        </w:rPr>
+        <w:t>.println(</w:t>
+      </w:r>
+      <w:r>
+        <w:rPr>
+          <w:rFonts w:ascii="Consolas" w:hAnsi="Consolas" w:cs="Consolas"/>
+          <w:color w:val="6A3E3E"/>
+          <w:sz w:val="20"/>
+          <w:szCs w:val="20"/>
+          <w:lang w:val="en-US"/>
+        </w:rPr>
+        <w:t>s</w:t>
+      </w:r>
+      <w:r>
+        <w:rPr>
+          <w:rFonts w:ascii="Consolas" w:hAnsi="Consolas" w:cs="Consolas"/>
+          <w:color w:val="000000"/>
+          <w:sz w:val="20"/>
+          <w:szCs w:val="20"/>
+          <w:lang w:val="en-US"/>
+        </w:rPr>
+        <w:t>);</w:t>
+      </w:r>
+    </w:p>
+    <w:p>
+      <w:pPr>
+        <w:autoSpaceDE w:val="0"/>
+        <w:autoSpaceDN w:val="0"/>
+        <w:adjustRightInd w:val="0"/>
+        <w:spacing w:after="0" w:line="240" w:lineRule="auto"/>
+        <w:rPr>
+          <w:rFonts w:ascii="Consolas" w:hAnsi="Consolas" w:cs="Consolas"/>
+          <w:sz w:val="20"/>
+          <w:szCs w:val="20"/>
+          <w:lang w:val="en-US"/>
+        </w:rPr>
+      </w:pPr>
+    </w:p>
+    <w:p>
+      <w:pPr>
+        <w:autoSpaceDE w:val="0"/>
+        <w:autoSpaceDN w:val="0"/>
+        <w:adjustRightInd w:val="0"/>
+        <w:spacing w:after="0" w:line="240" w:lineRule="auto"/>
+        <w:rPr>
+          <w:rFonts w:ascii="Consolas" w:hAnsi="Consolas" w:cs="Consolas"/>
+          <w:sz w:val="20"/>
+          <w:szCs w:val="20"/>
+          <w:lang w:val="en-US"/>
+        </w:rPr>
+      </w:pPr>
+      <w:r>
+        <w:rPr>
+          <w:rFonts w:ascii="Consolas" w:hAnsi="Consolas" w:cs="Consolas"/>
+          <w:color w:val="000000"/>
+          <w:sz w:val="20"/>
+          <w:szCs w:val="20"/>
+          <w:lang w:val="en-US"/>
+        </w:rPr>
+        <w:t xml:space="preserve">    }</w:t>
+      </w:r>
+    </w:p>
+    <w:p>
+      <w:pPr>
+        <w:autoSpaceDE w:val="0"/>
+        <w:autoSpaceDN w:val="0"/>
+        <w:adjustRightInd w:val="0"/>
+        <w:spacing w:after="0" w:line="240" w:lineRule="auto"/>
+        <w:rPr>
+          <w:rFonts w:ascii="Consolas" w:hAnsi="Consolas" w:cs="Consolas"/>
+          <w:color w:val="000000"/>
+          <w:sz w:val="20"/>
+          <w:szCs w:val="20"/>
+          <w:lang w:val="en-US"/>
+        </w:rPr>
+      </w:pPr>
+      <w:r>
+        <w:rPr>
+          <w:rFonts w:ascii="Consolas" w:hAnsi="Consolas" w:cs="Consolas"/>
+          <w:color w:val="000000"/>
+          <w:sz w:val="20"/>
+          <w:szCs w:val="20"/>
+          <w:lang w:val="en-US"/>
+        </w:rPr>
+        <w:t>}</w:t>
+      </w:r>
+    </w:p>
+    <w:p>
+      <w:pPr>
+        <w:autoSpaceDE w:val="0"/>
+        <w:autoSpaceDN w:val="0"/>
+        <w:adjustRightInd w:val="0"/>
+        <w:spacing w:after="0" w:line="240" w:lineRule="auto"/>
+        <w:rPr>
+          <w:rFonts w:ascii="Consolas" w:hAnsi="Consolas" w:cs="Consolas"/>
+          <w:sz w:val="20"/>
+          <w:szCs w:val="20"/>
+          <w:lang w:val="en-US"/>
+        </w:rPr>
+      </w:pPr>
+    </w:p>
+    <w:p>
+      <w:pPr>
+        <w:rPr>
+          <w:b/>
+          <w:sz w:val="24"/>
+          <w:szCs w:val="24"/>
+        </w:rPr>
+      </w:pPr>
+      <w:r>
+        <w:rPr>
+          <w:b/>
+          <w:sz w:val="24"/>
+          <w:szCs w:val="24"/>
+        </w:rPr>
+        <w:t xml:space="preserve"> </w:t>
+      </w:r>
+      <w:r>
+        <w:rPr>
+          <w:b/>
+          <w:sz w:val="24"/>
+          <w:szCs w:val="24"/>
+          <w:highlight w:val="yellow"/>
+        </w:rPr>
+        <w:t>Output:</w:t>
+      </w:r>
+    </w:p>
+    <w:p>
+      <w:pPr>
+        <w:autoSpaceDE w:val="0"/>
+        <w:autoSpaceDN w:val="0"/>
+        <w:adjustRightInd w:val="0"/>
+        <w:spacing w:after="0" w:line="240" w:lineRule="auto"/>
+        <w:rPr>
+          <w:rFonts w:ascii="Consolas" w:hAnsi="Consolas" w:cs="Consolas"/>
+          <w:sz w:val="20"/>
+          <w:szCs w:val="20"/>
+          <w:lang w:val="en-US"/>
+        </w:rPr>
+      </w:pPr>
+      <w:r>
+        <w:rPr>
+          <w:rFonts w:ascii="Consolas" w:hAnsi="Consolas" w:cs="Consolas"/>
+          <w:color w:val="000000"/>
+          <w:sz w:val="20"/>
+          <w:szCs w:val="20"/>
+          <w:lang w:val="en-US"/>
+        </w:rPr>
+        <w:t>Lutika "1" Manish "3" Pragati "2" Vedant "5" Shubhashish "4"</w:t>
+      </w:r>
+    </w:p>
+    <w:p/>
+    <w:p>
+      <w:pPr>
+        <w:pStyle w:val="ListParagraph"/>
+        <w:numPr>
+          <w:ilvl w:val="0"/>
+          <w:numId w:val="1"/>
+        </w:numPr>
+        <w:rPr>
+          <w:highlight w:val="yellow"/>
+        </w:rPr>
+      </w:pPr>
+      <w:r>
+        <w:rPr>
+          <w:highlight w:val="yellow"/>
+        </w:rPr>
+        <w:t>Create a new thread that prints the numbers from the list. Use class Thread &amp; interface Consumer.</w:t>
+      </w:r>
+    </w:p>
+    <w:p>
+      <w:pPr>
+        <w:pStyle w:val="ListParagraph"/>
+        <w:ind w:left="360"/>
+      </w:pPr>
+    </w:p>
+    <w:p>
+      <w:pPr>
+        <w:pStyle w:val="ListParagraph"/>
+        <w:ind w:left="360"/>
+      </w:pPr>
+    </w:p>
+    <w:p>
+      <w:pPr>
+        <w:autoSpaceDE w:val="0"/>
+        <w:autoSpaceDN w:val="0"/>
+        <w:adjustRightInd w:val="0"/>
+        <w:spacing w:after="0" w:line="240" w:lineRule="auto"/>
+        <w:rPr>
+          <w:rFonts w:ascii="Consolas" w:hAnsi="Consolas" w:cs="Consolas"/>
+          <w:sz w:val="20"/>
+          <w:szCs w:val="20"/>
+          <w:lang w:val="en-US"/>
+        </w:rPr>
+      </w:pPr>
+      <w:r>
+        <w:rPr>
+          <w:rFonts w:ascii="Consolas" w:hAnsi="Consolas" w:cs="Consolas"/>
+          <w:b/>
+          <w:bCs/>
+          <w:color w:val="7F0055"/>
+          <w:sz w:val="20"/>
+          <w:szCs w:val="20"/>
+          <w:lang w:val="en-US"/>
+        </w:rPr>
+        <w:t>package</w:t>
+      </w:r>
+      <w:r>
+        <w:rPr>
+          <w:rFonts w:ascii="Consolas" w:hAnsi="Consolas" w:cs="Consolas"/>
+          <w:color w:val="000000"/>
+          <w:sz w:val="20"/>
+          <w:szCs w:val="20"/>
+          <w:lang w:val="en-US"/>
+        </w:rPr>
+        <w:t xml:space="preserve"> Lambda;</w:t>
+      </w:r>
+    </w:p>
+    <w:p>
+      <w:pPr>
+        <w:autoSpaceDE w:val="0"/>
+        <w:autoSpaceDN w:val="0"/>
+        <w:adjustRightInd w:val="0"/>
+        <w:spacing w:after="0" w:line="240" w:lineRule="auto"/>
+        <w:rPr>
+          <w:rFonts w:ascii="Consolas" w:hAnsi="Consolas" w:cs="Consolas"/>
+          <w:sz w:val="20"/>
+          <w:szCs w:val="20"/>
+          <w:lang w:val="en-US"/>
+        </w:rPr>
+      </w:pPr>
+    </w:p>
+    <w:p>
+      <w:pPr>
+        <w:autoSpaceDE w:val="0"/>
+        <w:autoSpaceDN w:val="0"/>
+        <w:adjustRightInd w:val="0"/>
+        <w:spacing w:after="0" w:line="240" w:lineRule="auto"/>
+        <w:rPr>
+          <w:rFonts w:ascii="Consolas" w:hAnsi="Consolas" w:cs="Consolas"/>
+          <w:sz w:val="20"/>
+          <w:szCs w:val="20"/>
+          <w:lang w:val="en-US"/>
+        </w:rPr>
+      </w:pPr>
+      <w:r>
+        <w:rPr>
+          <w:rFonts w:ascii="Consolas" w:hAnsi="Consolas" w:cs="Consolas"/>
+          <w:b/>
+          <w:bCs/>
+          <w:color w:val="7F0055"/>
+          <w:sz w:val="20"/>
+          <w:szCs w:val="20"/>
+          <w:lang w:val="en-US"/>
+        </w:rPr>
+        <w:t>import</w:t>
+      </w:r>
+      <w:r>
+        <w:rPr>
+          <w:rFonts w:ascii="Consolas" w:hAnsi="Consolas" w:cs="Consolas"/>
+          <w:color w:val="000000"/>
+          <w:sz w:val="20"/>
+          <w:szCs w:val="20"/>
+          <w:lang w:val="en-US"/>
+        </w:rPr>
+        <w:t xml:space="preserve"> java.util.ArrayList;</w:t>
+      </w:r>
+    </w:p>
+    <w:p>
+      <w:pPr>
+        <w:autoSpaceDE w:val="0"/>
+        <w:autoSpaceDN w:val="0"/>
+        <w:adjustRightInd w:val="0"/>
+        <w:spacing w:after="0" w:line="240" w:lineRule="auto"/>
+        <w:rPr>
+          <w:rFonts w:ascii="Consolas" w:hAnsi="Consolas" w:cs="Consolas"/>
+          <w:sz w:val="20"/>
+          <w:szCs w:val="20"/>
+          <w:lang w:val="en-US"/>
+        </w:rPr>
+      </w:pPr>
+      <w:r>
+        <w:rPr>
+          <w:rFonts w:ascii="Consolas" w:hAnsi="Consolas" w:cs="Consolas"/>
+          <w:b/>
+          <w:bCs/>
+          <w:color w:val="7F0055"/>
+          <w:sz w:val="20"/>
+          <w:szCs w:val="20"/>
+          <w:lang w:val="en-US"/>
+        </w:rPr>
+        <w:t>import</w:t>
+      </w:r>
+      <w:r>
+        <w:rPr>
+          <w:rFonts w:ascii="Consolas" w:hAnsi="Consolas" w:cs="Consolas"/>
+          <w:color w:val="000000"/>
+          <w:sz w:val="20"/>
+          <w:szCs w:val="20"/>
+          <w:lang w:val="en-US"/>
+        </w:rPr>
+        <w:t xml:space="preserve"> java.util.List;</w:t>
+      </w:r>
+    </w:p>
+    <w:p>
+      <w:pPr>
+        <w:autoSpaceDE w:val="0"/>
+        <w:autoSpaceDN w:val="0"/>
+        <w:adjustRightInd w:val="0"/>
+        <w:spacing w:after="0" w:line="240" w:lineRule="auto"/>
+        <w:rPr>
+          <w:rFonts w:ascii="Consolas" w:hAnsi="Consolas" w:cs="Consolas"/>
+          <w:sz w:val="20"/>
+          <w:szCs w:val="20"/>
+          <w:lang w:val="en-US"/>
+        </w:rPr>
+      </w:pPr>
+    </w:p>
+    <w:p>
+      <w:pPr>
+        <w:autoSpaceDE w:val="0"/>
+        <w:autoSpaceDN w:val="0"/>
+        <w:adjustRightInd w:val="0"/>
+        <w:spacing w:after="0" w:line="240" w:lineRule="auto"/>
+        <w:rPr>
+          <w:rFonts w:ascii="Consolas" w:hAnsi="Consolas" w:cs="Consolas"/>
+          <w:sz w:val="20"/>
+          <w:szCs w:val="20"/>
+          <w:lang w:val="en-US"/>
+        </w:rPr>
+      </w:pPr>
+      <w:r>
+        <w:rPr>
+          <w:rFonts w:ascii="Consolas" w:hAnsi="Consolas" w:cs="Consolas"/>
+          <w:b/>
+          <w:bCs/>
+          <w:color w:val="7F0055"/>
+          <w:sz w:val="20"/>
+          <w:szCs w:val="20"/>
+          <w:lang w:val="en-US"/>
+        </w:rPr>
+        <w:t>public</w:t>
+      </w:r>
+      <w:r>
+        <w:rPr>
+          <w:rFonts w:ascii="Consolas" w:hAnsi="Consolas" w:cs="Consolas"/>
+          <w:color w:val="000000"/>
+          <w:sz w:val="20"/>
+          <w:szCs w:val="20"/>
+          <w:lang w:val="en-US"/>
+        </w:rPr>
+        <w:t xml:space="preserve"> </w:t>
+      </w:r>
+      <w:r>
+        <w:rPr>
+          <w:rFonts w:ascii="Consolas" w:hAnsi="Consolas" w:cs="Consolas"/>
+          <w:b/>
+          <w:bCs/>
+          <w:color w:val="7F0055"/>
+          <w:sz w:val="20"/>
+          <w:szCs w:val="20"/>
+          <w:lang w:val="en-US"/>
+        </w:rPr>
+        <w:t>class</w:t>
+      </w:r>
+      <w:r>
+        <w:rPr>
+          <w:rFonts w:ascii="Consolas" w:hAnsi="Consolas" w:cs="Consolas"/>
+          <w:color w:val="000000"/>
+          <w:sz w:val="20"/>
+          <w:szCs w:val="20"/>
+          <w:lang w:val="en-US"/>
+        </w:rPr>
+        <w:t xml:space="preserve"> Consumer {</w:t>
+      </w:r>
+    </w:p>
+    <w:p>
+      <w:pPr>
+        <w:autoSpaceDE w:val="0"/>
+        <w:autoSpaceDN w:val="0"/>
+        <w:adjustRightInd w:val="0"/>
+        <w:spacing w:after="0" w:line="240" w:lineRule="auto"/>
+        <w:rPr>
+          <w:rFonts w:ascii="Consolas" w:hAnsi="Consolas" w:cs="Consolas"/>
+          <w:sz w:val="20"/>
+          <w:szCs w:val="20"/>
+          <w:lang w:val="en-US"/>
+        </w:rPr>
+      </w:pPr>
+    </w:p>
+    <w:p>
+      <w:pPr>
+        <w:autoSpaceDE w:val="0"/>
+        <w:autoSpaceDN w:val="0"/>
+        <w:adjustRightInd w:val="0"/>
+        <w:spacing w:after="0" w:line="240" w:lineRule="auto"/>
+        <w:rPr>
+          <w:rFonts w:ascii="Consolas" w:hAnsi="Consolas" w:cs="Consolas"/>
+          <w:sz w:val="20"/>
+          <w:szCs w:val="20"/>
+          <w:lang w:val="en-US"/>
+        </w:rPr>
+      </w:pPr>
+      <w:r>
+        <w:rPr>
+          <w:rFonts w:ascii="Consolas" w:hAnsi="Consolas" w:cs="Consolas"/>
+          <w:color w:val="000000"/>
+          <w:sz w:val="20"/>
+          <w:szCs w:val="20"/>
+          <w:lang w:val="en-US"/>
+        </w:rPr>
+        <w:tab/>
+      </w:r>
+      <w:r>
+        <w:rPr>
+          <w:rFonts w:ascii="Consolas" w:hAnsi="Consolas" w:cs="Consolas"/>
+          <w:b/>
+          <w:bCs/>
+          <w:color w:val="7F0055"/>
+          <w:sz w:val="20"/>
+          <w:szCs w:val="20"/>
+          <w:lang w:val="en-US"/>
+        </w:rPr>
+        <w:t>public</w:t>
+      </w:r>
+      <w:r>
+        <w:rPr>
+          <w:rFonts w:ascii="Consolas" w:hAnsi="Consolas" w:cs="Consolas"/>
+          <w:color w:val="000000"/>
+          <w:sz w:val="20"/>
+          <w:szCs w:val="20"/>
+          <w:lang w:val="en-US"/>
+        </w:rPr>
+        <w:t xml:space="preserve"> </w:t>
+      </w:r>
+      <w:r>
+        <w:rPr>
+          <w:rFonts w:ascii="Consolas" w:hAnsi="Consolas" w:cs="Consolas"/>
+          <w:b/>
+          <w:bCs/>
+          <w:color w:val="7F0055"/>
+          <w:sz w:val="20"/>
+          <w:szCs w:val="20"/>
+          <w:lang w:val="en-US"/>
+        </w:rPr>
+        <w:t>static</w:t>
+      </w:r>
+      <w:r>
+        <w:rPr>
+          <w:rFonts w:ascii="Consolas" w:hAnsi="Consolas" w:cs="Consolas"/>
+          <w:color w:val="000000"/>
+          <w:sz w:val="20"/>
+          <w:szCs w:val="20"/>
+          <w:lang w:val="en-US"/>
+        </w:rPr>
+        <w:t xml:space="preserve"> </w:t>
+      </w:r>
+      <w:r>
+        <w:rPr>
+          <w:rFonts w:ascii="Consolas" w:hAnsi="Consolas" w:cs="Consolas"/>
+          <w:b/>
+          <w:bCs/>
+          <w:color w:val="7F0055"/>
+          <w:sz w:val="20"/>
+          <w:szCs w:val="20"/>
+          <w:lang w:val="en-US"/>
+        </w:rPr>
+        <w:t>void</w:t>
+      </w:r>
+      <w:r>
+        <w:rPr>
+          <w:rFonts w:ascii="Consolas" w:hAnsi="Consolas" w:cs="Consolas"/>
+          <w:color w:val="000000"/>
+          <w:sz w:val="20"/>
+          <w:szCs w:val="20"/>
+          <w:lang w:val="en-US"/>
+        </w:rPr>
+        <w:t xml:space="preserve"> main(String[] </w:t>
+      </w:r>
+      <w:r>
+        <w:rPr>
+          <w:rFonts w:ascii="Consolas" w:hAnsi="Consolas" w:cs="Consolas"/>
+          <w:color w:val="6A3E3E"/>
+          <w:sz w:val="20"/>
+          <w:szCs w:val="20"/>
+          <w:lang w:val="en-US"/>
+        </w:rPr>
+        <w:t>args</w:t>
+      </w:r>
+      <w:r>
+        <w:rPr>
+          <w:rFonts w:ascii="Consolas" w:hAnsi="Consolas" w:cs="Consolas"/>
+          <w:color w:val="000000"/>
+          <w:sz w:val="20"/>
+          <w:szCs w:val="20"/>
+          <w:lang w:val="en-US"/>
+        </w:rPr>
+        <w:t>) {</w:t>
+      </w:r>
+    </w:p>
+    <w:p>
+      <w:pPr>
+        <w:autoSpaceDE w:val="0"/>
+        <w:autoSpaceDN w:val="0"/>
+        <w:adjustRightInd w:val="0"/>
+        <w:spacing w:after="0" w:line="240" w:lineRule="auto"/>
+        <w:rPr>
+          <w:rFonts w:ascii="Consolas" w:hAnsi="Consolas" w:cs="Consolas"/>
+          <w:sz w:val="20"/>
+          <w:szCs w:val="20"/>
+          <w:lang w:val="en-US"/>
+        </w:rPr>
+      </w:pPr>
+    </w:p>
+    <w:p>
+      <w:pPr>
+        <w:autoSpaceDE w:val="0"/>
+        <w:autoSpaceDN w:val="0"/>
+        <w:adjustRightInd w:val="0"/>
+        <w:spacing w:after="0" w:line="240" w:lineRule="auto"/>
+        <w:rPr>
+          <w:rFonts w:ascii="Consolas" w:hAnsi="Consolas" w:cs="Consolas"/>
+          <w:sz w:val="20"/>
+          <w:szCs w:val="20"/>
+          <w:lang w:val="en-US"/>
+        </w:rPr>
+      </w:pPr>
+      <w:r>
+        <w:rPr>
+          <w:rFonts w:ascii="Consolas" w:hAnsi="Consolas" w:cs="Consolas"/>
+          <w:color w:val="000000"/>
+          <w:sz w:val="20"/>
+          <w:szCs w:val="20"/>
+          <w:lang w:val="en-US"/>
+        </w:rPr>
+        <w:tab/>
+      </w:r>
+      <w:r>
+        <w:rPr>
+          <w:rFonts w:ascii="Consolas" w:hAnsi="Consolas" w:cs="Consolas"/>
+          <w:color w:val="000000"/>
+          <w:sz w:val="20"/>
+          <w:szCs w:val="20"/>
+          <w:lang w:val="en-US"/>
+        </w:rPr>
+        <w:tab/>
+        <w:t xml:space="preserve">List&lt;Integer&gt; </w:t>
+      </w:r>
+      <w:r>
+        <w:rPr>
+          <w:rFonts w:ascii="Consolas" w:hAnsi="Consolas" w:cs="Consolas"/>
+          <w:color w:val="6A3E3E"/>
+          <w:sz w:val="20"/>
+          <w:szCs w:val="20"/>
+          <w:lang w:val="en-US"/>
+        </w:rPr>
+        <w:t>l</w:t>
+      </w:r>
+      <w:r>
+        <w:rPr>
+          <w:rFonts w:ascii="Consolas" w:hAnsi="Consolas" w:cs="Consolas"/>
+          <w:color w:val="000000"/>
+          <w:sz w:val="20"/>
+          <w:szCs w:val="20"/>
+          <w:lang w:val="en-US"/>
+        </w:rPr>
+        <w:t xml:space="preserve"> = </w:t>
+      </w:r>
+      <w:r>
+        <w:rPr>
+          <w:rFonts w:ascii="Consolas" w:hAnsi="Consolas" w:cs="Consolas"/>
+          <w:b/>
+          <w:bCs/>
+          <w:color w:val="7F0055"/>
+          <w:sz w:val="20"/>
+          <w:szCs w:val="20"/>
+          <w:lang w:val="en-US"/>
+        </w:rPr>
+        <w:t>new</w:t>
+      </w:r>
+      <w:r>
+        <w:rPr>
+          <w:rFonts w:ascii="Consolas" w:hAnsi="Consolas" w:cs="Consolas"/>
+          <w:color w:val="000000"/>
+          <w:sz w:val="20"/>
+          <w:szCs w:val="20"/>
+          <w:lang w:val="en-US"/>
+        </w:rPr>
+        <w:t xml:space="preserve"> </w:t>
+      </w:r>
+      <w:r>
+        <w:rPr>
+          <w:rFonts w:ascii="Consolas" w:hAnsi="Consolas" w:cs="Consolas"/>
+          <w:color w:val="000000"/>
+          <w:sz w:val="20"/>
+          <w:szCs w:val="20"/>
+          <w:u w:val="single"/>
+          <w:lang w:val="en-US"/>
+        </w:rPr>
+        <w:t>ArrayList&lt;Integer&gt;()</w:t>
+      </w:r>
+      <w:r>
+        <w:rPr>
+          <w:rFonts w:ascii="Consolas" w:hAnsi="Consolas" w:cs="Consolas"/>
+          <w:color w:val="000000"/>
+          <w:sz w:val="20"/>
+          <w:szCs w:val="20"/>
+          <w:lang w:val="en-US"/>
+        </w:rPr>
+        <w:t>{{</w:t>
+      </w:r>
+    </w:p>
+    <w:p>
+      <w:pPr>
+        <w:autoSpaceDE w:val="0"/>
+        <w:autoSpaceDN w:val="0"/>
+        <w:adjustRightInd w:val="0"/>
+        <w:spacing w:after="0" w:line="240" w:lineRule="auto"/>
+        <w:rPr>
+          <w:rFonts w:ascii="Consolas" w:hAnsi="Consolas" w:cs="Consolas"/>
+          <w:sz w:val="20"/>
+          <w:szCs w:val="20"/>
+          <w:lang w:val="en-US"/>
+        </w:rPr>
+      </w:pPr>
+      <w:r>
+        <w:rPr>
+          <w:rFonts w:ascii="Consolas" w:hAnsi="Consolas" w:cs="Consolas"/>
+          <w:color w:val="000000"/>
+          <w:sz w:val="20"/>
+          <w:szCs w:val="20"/>
+          <w:lang w:val="en-US"/>
+        </w:rPr>
+        <w:t xml:space="preserve">            add(10);</w:t>
+      </w:r>
+    </w:p>
+    <w:p>
+      <w:pPr>
+        <w:autoSpaceDE w:val="0"/>
+        <w:autoSpaceDN w:val="0"/>
+        <w:adjustRightInd w:val="0"/>
+        <w:spacing w:after="0" w:line="240" w:lineRule="auto"/>
+        <w:rPr>
+          <w:rFonts w:ascii="Consolas" w:hAnsi="Consolas" w:cs="Consolas"/>
+          <w:sz w:val="20"/>
+          <w:szCs w:val="20"/>
+          <w:lang w:val="en-US"/>
+        </w:rPr>
+      </w:pPr>
+      <w:r>
+        <w:rPr>
+          <w:rFonts w:ascii="Consolas" w:hAnsi="Consolas" w:cs="Consolas"/>
+          <w:color w:val="000000"/>
+          <w:sz w:val="20"/>
+          <w:szCs w:val="20"/>
+          <w:lang w:val="en-US"/>
+        </w:rPr>
+        <w:t xml:space="preserve">            add(20);</w:t>
+      </w:r>
+    </w:p>
+    <w:p>
+      <w:pPr>
+        <w:autoSpaceDE w:val="0"/>
+        <w:autoSpaceDN w:val="0"/>
+        <w:adjustRightInd w:val="0"/>
+        <w:spacing w:after="0" w:line="240" w:lineRule="auto"/>
+        <w:rPr>
+          <w:rFonts w:ascii="Consolas" w:hAnsi="Consolas" w:cs="Consolas"/>
+          <w:sz w:val="20"/>
+          <w:szCs w:val="20"/>
+          <w:lang w:val="en-US"/>
+        </w:rPr>
+      </w:pPr>
+      <w:r>
+        <w:rPr>
+          <w:rFonts w:ascii="Consolas" w:hAnsi="Consolas" w:cs="Consolas"/>
+          <w:color w:val="000000"/>
+          <w:sz w:val="20"/>
+          <w:szCs w:val="20"/>
+          <w:lang w:val="en-US"/>
+        </w:rPr>
+        <w:t xml:space="preserve">            add(40);</w:t>
+      </w:r>
+    </w:p>
+    <w:p>
+      <w:pPr>
+        <w:autoSpaceDE w:val="0"/>
+        <w:autoSpaceDN w:val="0"/>
+        <w:adjustRightInd w:val="0"/>
+        <w:spacing w:after="0" w:line="240" w:lineRule="auto"/>
+        <w:rPr>
+          <w:rFonts w:ascii="Consolas" w:hAnsi="Consolas" w:cs="Consolas"/>
+          <w:sz w:val="20"/>
+          <w:szCs w:val="20"/>
+          <w:lang w:val="en-US"/>
+        </w:rPr>
+      </w:pPr>
+      <w:r>
+        <w:rPr>
+          <w:rFonts w:ascii="Consolas" w:hAnsi="Consolas" w:cs="Consolas"/>
+          <w:color w:val="000000"/>
+          <w:sz w:val="20"/>
+          <w:szCs w:val="20"/>
+          <w:lang w:val="en-US"/>
+        </w:rPr>
+        <w:t xml:space="preserve">           add(30);</w:t>
+      </w:r>
+    </w:p>
+    <w:p>
+      <w:pPr>
+        <w:autoSpaceDE w:val="0"/>
+        <w:autoSpaceDN w:val="0"/>
+        <w:adjustRightInd w:val="0"/>
+        <w:spacing w:after="0" w:line="240" w:lineRule="auto"/>
+        <w:rPr>
+          <w:rFonts w:ascii="Consolas" w:hAnsi="Consolas" w:cs="Consolas"/>
+          <w:sz w:val="20"/>
+          <w:szCs w:val="20"/>
+          <w:lang w:val="en-US"/>
+        </w:rPr>
+      </w:pPr>
+      <w:r>
+        <w:rPr>
+          <w:rFonts w:ascii="Consolas" w:hAnsi="Consolas" w:cs="Consolas"/>
+          <w:color w:val="000000"/>
+          <w:sz w:val="20"/>
+          <w:szCs w:val="20"/>
+          <w:lang w:val="en-US"/>
+        </w:rPr>
+        <w:t xml:space="preserve">            add(50);</w:t>
+      </w:r>
+    </w:p>
+    <w:p>
+      <w:pPr>
+        <w:autoSpaceDE w:val="0"/>
+        <w:autoSpaceDN w:val="0"/>
+        <w:adjustRightInd w:val="0"/>
+        <w:spacing w:after="0" w:line="240" w:lineRule="auto"/>
+        <w:rPr>
+          <w:rFonts w:ascii="Consolas" w:hAnsi="Consolas" w:cs="Consolas"/>
+          <w:sz w:val="20"/>
+          <w:szCs w:val="20"/>
+          <w:lang w:val="en-US"/>
+        </w:rPr>
+      </w:pPr>
+      <w:r>
+        <w:rPr>
+          <w:rFonts w:ascii="Consolas" w:hAnsi="Consolas" w:cs="Consolas"/>
+          <w:color w:val="000000"/>
+          <w:sz w:val="20"/>
+          <w:szCs w:val="20"/>
+          <w:lang w:val="en-US"/>
+        </w:rPr>
+        <w:t xml:space="preserve">        }};</w:t>
+      </w:r>
+    </w:p>
+    <w:p>
+      <w:pPr>
+        <w:autoSpaceDE w:val="0"/>
+        <w:autoSpaceDN w:val="0"/>
+        <w:adjustRightInd w:val="0"/>
+        <w:spacing w:after="0" w:line="240" w:lineRule="auto"/>
+        <w:rPr>
+          <w:rFonts w:ascii="Consolas" w:hAnsi="Consolas" w:cs="Consolas"/>
+          <w:sz w:val="20"/>
+          <w:szCs w:val="20"/>
+          <w:lang w:val="en-US"/>
+        </w:rPr>
+      </w:pPr>
+      <w:r>
+        <w:rPr>
+          <w:rFonts w:ascii="Consolas" w:hAnsi="Consolas" w:cs="Consolas"/>
+          <w:color w:val="000000"/>
+          <w:sz w:val="20"/>
+          <w:szCs w:val="20"/>
+          <w:lang w:val="en-US"/>
+        </w:rPr>
+        <w:t xml:space="preserve">        </w:t>
+      </w:r>
+    </w:p>
+    <w:p>
+      <w:pPr>
+        <w:autoSpaceDE w:val="0"/>
+        <w:autoSpaceDN w:val="0"/>
+        <w:adjustRightInd w:val="0"/>
+        <w:spacing w:after="0" w:line="240" w:lineRule="auto"/>
+        <w:rPr>
+          <w:rFonts w:ascii="Consolas" w:hAnsi="Consolas" w:cs="Consolas"/>
+          <w:sz w:val="20"/>
+          <w:szCs w:val="20"/>
+          <w:lang w:val="en-US"/>
+        </w:rPr>
+      </w:pPr>
+      <w:r>
+        <w:rPr>
+          <w:rFonts w:ascii="Consolas" w:hAnsi="Consolas" w:cs="Consolas"/>
+          <w:color w:val="000000"/>
+          <w:sz w:val="20"/>
+          <w:szCs w:val="20"/>
+          <w:lang w:val="en-US"/>
+        </w:rPr>
+        <w:t xml:space="preserve">        Thread </w:t>
+      </w:r>
+      <w:r>
+        <w:rPr>
+          <w:rFonts w:ascii="Consolas" w:hAnsi="Consolas" w:cs="Consolas"/>
+          <w:color w:val="6A3E3E"/>
+          <w:sz w:val="20"/>
+          <w:szCs w:val="20"/>
+          <w:lang w:val="en-US"/>
+        </w:rPr>
+        <w:t>mylambda</w:t>
+      </w:r>
+      <w:r>
+        <w:rPr>
+          <w:rFonts w:ascii="Consolas" w:hAnsi="Consolas" w:cs="Consolas"/>
+          <w:color w:val="000000"/>
+          <w:sz w:val="20"/>
+          <w:szCs w:val="20"/>
+          <w:lang w:val="en-US"/>
+        </w:rPr>
+        <w:t xml:space="preserve"> = </w:t>
+      </w:r>
+      <w:r>
+        <w:rPr>
+          <w:rFonts w:ascii="Consolas" w:hAnsi="Consolas" w:cs="Consolas"/>
+          <w:b/>
+          <w:bCs/>
+          <w:color w:val="7F0055"/>
+          <w:sz w:val="20"/>
+          <w:szCs w:val="20"/>
+          <w:lang w:val="en-US"/>
+        </w:rPr>
+        <w:t>new</w:t>
+      </w:r>
+      <w:r>
+        <w:rPr>
+          <w:rFonts w:ascii="Consolas" w:hAnsi="Consolas" w:cs="Consolas"/>
+          <w:color w:val="000000"/>
+          <w:sz w:val="20"/>
+          <w:szCs w:val="20"/>
+          <w:lang w:val="en-US"/>
+        </w:rPr>
+        <w:t xml:space="preserve"> Thread(()-&gt;System.</w:t>
+      </w:r>
+      <w:r>
+        <w:rPr>
+          <w:rFonts w:ascii="Consolas" w:hAnsi="Consolas" w:cs="Consolas"/>
+          <w:b/>
+          <w:bCs/>
+          <w:i/>
+          <w:iCs/>
+          <w:color w:val="0000C0"/>
+          <w:sz w:val="20"/>
+          <w:szCs w:val="20"/>
+          <w:lang w:val="en-US"/>
+        </w:rPr>
+        <w:t>out</w:t>
+      </w:r>
+      <w:r>
+        <w:rPr>
+          <w:rFonts w:ascii="Consolas" w:hAnsi="Consolas" w:cs="Consolas"/>
+          <w:color w:val="000000"/>
+          <w:sz w:val="20"/>
+          <w:szCs w:val="20"/>
+          <w:lang w:val="en-US"/>
+        </w:rPr>
+        <w:t>.println(</w:t>
+      </w:r>
+      <w:r>
+        <w:rPr>
+          <w:rFonts w:ascii="Consolas" w:hAnsi="Consolas" w:cs="Consolas"/>
+          <w:color w:val="6A3E3E"/>
+          <w:sz w:val="20"/>
+          <w:szCs w:val="20"/>
+          <w:lang w:val="en-US"/>
+        </w:rPr>
+        <w:t>l</w:t>
+      </w:r>
+      <w:r>
+        <w:rPr>
+          <w:rFonts w:ascii="Consolas" w:hAnsi="Consolas" w:cs="Consolas"/>
+          <w:color w:val="000000"/>
+          <w:sz w:val="20"/>
+          <w:szCs w:val="20"/>
+          <w:lang w:val="en-US"/>
+        </w:rPr>
+        <w:t>));</w:t>
+      </w:r>
+    </w:p>
+    <w:p>
+      <w:pPr>
+        <w:autoSpaceDE w:val="0"/>
+        <w:autoSpaceDN w:val="0"/>
+        <w:adjustRightInd w:val="0"/>
+        <w:spacing w:after="0" w:line="240" w:lineRule="auto"/>
+        <w:rPr>
+          <w:rFonts w:ascii="Consolas" w:hAnsi="Consolas" w:cs="Consolas"/>
+          <w:sz w:val="20"/>
+          <w:szCs w:val="20"/>
+          <w:lang w:val="en-US"/>
+        </w:rPr>
+      </w:pPr>
+      <w:r>
+        <w:rPr>
+          <w:rFonts w:ascii="Consolas" w:hAnsi="Consolas" w:cs="Consolas"/>
+          <w:color w:val="000000"/>
+          <w:sz w:val="20"/>
+          <w:szCs w:val="20"/>
+          <w:lang w:val="en-US"/>
+        </w:rPr>
+        <w:t xml:space="preserve">        </w:t>
+      </w:r>
+      <w:r>
+        <w:rPr>
+          <w:rFonts w:ascii="Consolas" w:hAnsi="Consolas" w:cs="Consolas"/>
+          <w:color w:val="6A3E3E"/>
+          <w:sz w:val="20"/>
+          <w:szCs w:val="20"/>
+          <w:lang w:val="en-US"/>
+        </w:rPr>
+        <w:t>mylambda</w:t>
+      </w:r>
+      <w:r>
+        <w:rPr>
+          <w:rFonts w:ascii="Consolas" w:hAnsi="Consolas" w:cs="Consolas"/>
+          <w:color w:val="000000"/>
+          <w:sz w:val="20"/>
+          <w:szCs w:val="20"/>
+          <w:lang w:val="en-US"/>
+        </w:rPr>
+        <w:t>.run();</w:t>
+      </w:r>
+    </w:p>
+    <w:p>
+      <w:pPr>
+        <w:autoSpaceDE w:val="0"/>
+        <w:autoSpaceDN w:val="0"/>
+        <w:adjustRightInd w:val="0"/>
+        <w:spacing w:after="0" w:line="240" w:lineRule="auto"/>
+        <w:rPr>
+          <w:rFonts w:ascii="Consolas" w:hAnsi="Consolas" w:cs="Consolas"/>
+          <w:sz w:val="20"/>
+          <w:szCs w:val="20"/>
+          <w:lang w:val="en-US"/>
+        </w:rPr>
+      </w:pPr>
+      <w:r>
+        <w:rPr>
+          <w:rFonts w:ascii="Consolas" w:hAnsi="Consolas" w:cs="Consolas"/>
+          <w:color w:val="000000"/>
+          <w:sz w:val="20"/>
+          <w:szCs w:val="20"/>
+          <w:lang w:val="en-US"/>
+        </w:rPr>
+        <w:tab/>
+        <w:t>}</w:t>
+      </w:r>
+    </w:p>
+    <w:p>
+      <w:pPr>
+        <w:autoSpaceDE w:val="0"/>
+        <w:autoSpaceDN w:val="0"/>
+        <w:adjustRightInd w:val="0"/>
+        <w:spacing w:after="0" w:line="240" w:lineRule="auto"/>
+        <w:rPr>
+          <w:rFonts w:ascii="Consolas" w:hAnsi="Consolas" w:cs="Consolas"/>
+          <w:color w:val="000000"/>
+          <w:sz w:val="20"/>
+          <w:szCs w:val="20"/>
+          <w:lang w:val="en-US"/>
+        </w:rPr>
+      </w:pPr>
+      <w:r>
+        <w:rPr>
+          <w:rFonts w:ascii="Consolas" w:hAnsi="Consolas" w:cs="Consolas"/>
+          <w:color w:val="000000"/>
+          <w:sz w:val="20"/>
+          <w:szCs w:val="20"/>
+          <w:lang w:val="en-US"/>
+        </w:rPr>
+        <w:tab/>
+        <w:t>}</w:t>
+      </w:r>
+    </w:p>
+    <w:p>
+      <w:pPr>
+        <w:autoSpaceDE w:val="0"/>
+        <w:autoSpaceDN w:val="0"/>
+        <w:adjustRightInd w:val="0"/>
+        <w:spacing w:after="0" w:line="240" w:lineRule="auto"/>
+        <w:rPr>
+          <w:rFonts w:ascii="Consolas" w:hAnsi="Consolas" w:cs="Consolas"/>
+          <w:b/>
+          <w:szCs w:val="20"/>
+          <w:lang w:val="en-US"/>
+        </w:rPr>
+      </w:pPr>
+    </w:p>
+    <w:p>
+      <w:pPr>
+        <w:rPr>
+          <w:b/>
+          <w:sz w:val="24"/>
+        </w:rPr>
+      </w:pPr>
+      <w:r>
+        <w:rPr>
+          <w:b/>
+          <w:sz w:val="24"/>
+          <w:highlight w:val="yellow"/>
+        </w:rPr>
+        <w:t>Output:</w:t>
+      </w:r>
+    </w:p>
+    <w:p>
+      <w:pPr>
+        <w:autoSpaceDE w:val="0"/>
+        <w:autoSpaceDN w:val="0"/>
+        <w:adjustRightInd w:val="0"/>
+        <w:spacing w:after="0" w:line="240" w:lineRule="auto"/>
+        <w:rPr>
+          <w:rFonts w:ascii="Consolas" w:hAnsi="Consolas" w:cs="Consolas"/>
+          <w:sz w:val="20"/>
+          <w:szCs w:val="20"/>
+          <w:lang w:val="en-US"/>
+        </w:rPr>
+      </w:pPr>
+      <w:r>
+        <w:rPr>
+          <w:rFonts w:ascii="Consolas" w:hAnsi="Consolas" w:cs="Consolas"/>
+          <w:color w:val="000000"/>
+          <w:sz w:val="20"/>
+          <w:szCs w:val="20"/>
+          <w:lang w:val="en-US"/>
+        </w:rPr>
+        <w:t>[10, 20, 40, 30, 50]</w:t>
+      </w:r>
+    </w:p>
+    <w:p>
+      <w:pPr>
+        <w:rPr>
+          <w:b/>
+          <w:sz w:val="24"/>
+        </w:rPr>
+      </w:pPr>
+    </w:p>
+    <w:p/>
+    <w:p>
+      <w:pPr>
+        <w:autoSpaceDE w:val="0"/>
+        <w:autoSpaceDN w:val="0"/>
+        <w:adjustRightInd w:val="0"/>
+        <w:spacing w:after="0" w:line="240" w:lineRule="auto"/>
+        <w:rPr>
+          <w:rFonts w:ascii="Consolas" w:hAnsi="Consolas" w:cs="Consolas"/>
+          <w:sz w:val="20"/>
+          <w:szCs w:val="20"/>
+          <w:lang w:val="en-US"/>
+        </w:rPr>
+      </w:pPr>
+    </w:p>
+    <w:p>
+      <w:pPr>
+        <w:rPr>
+          <w:b/>
+          <w:sz w:val="24"/>
+          <w:szCs w:val="24"/>
+        </w:rPr>
+      </w:pPr>
+    </w:p>
+    <w:p>
+      <w:pPr>
+        <w:pStyle w:val="ListParagraph"/>
+        <w:ind w:left="360"/>
+      </w:pPr>
+    </w:p>
+    <w:p>
+      <w:pPr>
+        <w:pStyle w:val="ListParagraph"/>
+        <w:ind w:left="360"/>
+      </w:pPr>
+    </w:p>
+    <w:p>
+      <w:pPr>
+        <w:autoSpaceDE w:val="0"/>
+        <w:autoSpaceDN w:val="0"/>
+        <w:adjustRightInd w:val="0"/>
+        <w:spacing w:after="0" w:line="240" w:lineRule="auto"/>
+        <w:rPr>
+          <w:rFonts w:ascii="Consolas" w:hAnsi="Consolas" w:cs="Consolas"/>
+          <w:sz w:val="20"/>
+          <w:szCs w:val="20"/>
+          <w:lang w:val="en-US"/>
+        </w:rPr>
+      </w:pPr>
     </w:p>
     <w:p/>
     <w:p>
@@ -7781,7 +11574,6 @@
   <w:style w:type="character" w:default="1" w:styleId="DefaultParagraphFont">
     <w:name w:val="Default Paragraph Font"/>
     <w:uiPriority w:val="1"/>
-    <w:semiHidden/>
     <w:unhideWhenUsed/>
   </w:style>
   <w:style w:type="table" w:default="1" w:styleId="TableNormal">
@@ -8124,7 +11916,7 @@
   <a:extraClrSchemeLst/>
   <a:extLst>
     <a:ext uri="{05A4C25C-085E-4340-85A3-A5531E510DB2}">
-      <thm15:themeFamily xmlns="" xmlns:thm15="http://schemas.microsoft.com/office/thememl/2012/main" name="Office Theme" id="{62F939B6-93AF-4DB8-9C6B-D6C7DFDC589F}" vid="{4A3C46E8-61CC-4603-A589-7422A47A8E4A}"/>
+      <thm15:themeFamily xmlns:thm15="http://schemas.microsoft.com/office/thememl/2012/main" xmlns="" name="Office Theme" id="{62F939B6-93AF-4DB8-9C6B-D6C7DFDC589F}" vid="{4A3C46E8-61CC-4603-A589-7422A47A8E4A}"/>
     </a:ext>
   </a:extLst>
 </a:theme>
